--- a/PracticeGrading.API/Integrations/Templates/agreement_template.docx
+++ b/PracticeGrading.API/Integrations/Templates/agreement_template.docx
@@ -1,21 +1,17 @@
 
 <file path=word/document.xml><?xml version="1.0" encoding="utf-8"?>
-<w:document xmlns:wpc="http://schemas.microsoft.com/office/word/2010/wordprocessingCanvas" xmlns:mc="http://schemas.openxmlformats.org/markup-compatibility/2006" xmlns:o="urn:schemas-microsoft-com:office:office" xmlns:r="http://schemas.openxmlformats.org/officeDocument/2006/relationships" xmlns:m="http://schemas.openxmlformats.org/officeDocument/2006/math" xmlns:v="urn:schemas-microsoft-com:vml" xmlns:wp14="http://schemas.microsoft.com/office/word/2010/wordprocessingDrawing" xmlns:wp="http://schemas.openxmlformats.org/drawingml/2006/wordprocessingDrawing" xmlns:w10="urn:schemas-microsoft-com:office:word" xmlns:w="http://schemas.openxmlformats.org/wordprocessingml/2006/main" xmlns:w14="http://schemas.microsoft.com/office/word/2010/wordml" xmlns:w15="http://schemas.microsoft.com/office/word/2012/wordml" xmlns:wpg="http://schemas.microsoft.com/office/word/2010/wordprocessingGroup" xmlns:wpi="http://schemas.microsoft.com/office/word/2010/wordprocessingInk" xmlns:wne="http://schemas.microsoft.com/office/word/2006/wordml" xmlns:wps="http://schemas.microsoft.com/office/word/2010/wordprocessingShape" xmlns:w16se="http://schemas.microsoft.com/office/word/2015/wordml/symex" xmlns:w16cid="http://schemas.microsoft.com/office/word/2016/wordml/cid" xmlns:w16="http://schemas.microsoft.com/office/word/2018/wordml" xmlns:w16cex="http://schemas.microsoft.com/office/word/2018/wordml/cex" xmlns:w16sdtdh="http://schemas.microsoft.com/office/word/2020/wordml/sdtdatahash" xmlns:w16sdtfl="http://schemas.microsoft.com/office/word/2024/wordml/sdtformatlock" mc:Ignorable="w14 w15 wp14 w16se w16cid w16 w16cex w16sdtdh w16sdtfl">
+<w:document xmlns:wpc="http://schemas.microsoft.com/office/word/2010/wordprocessingCanvas" xmlns:cx="http://schemas.microsoft.com/office/drawing/2014/chartex" xmlns:cx1="http://schemas.microsoft.com/office/drawing/2015/9/8/chartex" xmlns:cx2="http://schemas.microsoft.com/office/drawing/2015/10/21/chartex" xmlns:cx3="http://schemas.microsoft.com/office/drawing/2016/5/9/chartex" xmlns:cx4="http://schemas.microsoft.com/office/drawing/2016/5/10/chartex" xmlns:cx5="http://schemas.microsoft.com/office/drawing/2016/5/11/chartex" xmlns:cx6="http://schemas.microsoft.com/office/drawing/2016/5/12/chartex" xmlns:cx7="http://schemas.microsoft.com/office/drawing/2016/5/13/chartex" xmlns:cx8="http://schemas.microsoft.com/office/drawing/2016/5/14/chartex" xmlns:mc="http://schemas.openxmlformats.org/markup-compatibility/2006" xmlns:aink="http://schemas.microsoft.com/office/drawing/2016/ink" xmlns:am3d="http://schemas.microsoft.com/office/drawing/2017/model3d" xmlns:o="urn:schemas-microsoft-com:office:office" xmlns:oel="http://schemas.microsoft.com/office/2019/extlst" xmlns:r="http://schemas.openxmlformats.org/officeDocument/2006/relationships" xmlns:m="http://schemas.openxmlformats.org/officeDocument/2006/math" xmlns:v="urn:schemas-microsoft-com:vml" xmlns:wp14="http://schemas.microsoft.com/office/word/2010/wordprocessingDrawing" xmlns:wp="http://schemas.openxmlformats.org/drawingml/2006/wordprocessingDrawing" xmlns:w10="urn:schemas-microsoft-com:office:word" xmlns:w="http://schemas.openxmlformats.org/wordprocessingml/2006/main" xmlns:w14="http://schemas.microsoft.com/office/word/2010/wordml" xmlns:w15="http://schemas.microsoft.com/office/word/2012/wordml" xmlns:w16cex="http://schemas.microsoft.com/office/word/2018/wordml/cex" xmlns:w16cid="http://schemas.microsoft.com/office/word/2016/wordml/cid" xmlns:w16="http://schemas.microsoft.com/office/word/2018/wordml" xmlns:w16du="http://schemas.microsoft.com/office/word/2023/wordml/word16du" xmlns:w16sdtdh="http://schemas.microsoft.com/office/word/2020/wordml/sdtdatahash" xmlns:w16sdtfl="http://schemas.microsoft.com/office/word/2024/wordml/sdtformatlock" xmlns:w16se="http://schemas.microsoft.com/office/word/2015/wordml/symex" xmlns:wpg="http://schemas.microsoft.com/office/word/2010/wordprocessingGroup" xmlns:wpi="http://schemas.microsoft.com/office/word/2010/wordprocessingInk" xmlns:wne="http://schemas.microsoft.com/office/word/2006/wordml" xmlns:wps="http://schemas.microsoft.com/office/word/2010/wordprocessingShape" mc:Ignorable="w14 w15 w16se w16cid w16 w16cex w16sdtdh w16sdtfl w16du wp14">
   <w:body>
     <w:p>
       <w:pPr>
-        <w:pStyle w:val="Normal"/>
-        <w:suppressLineNumbers w:val="0"/>
-        <w:bidi w:val="0"/>
-        <w:spacing w:before="0" w:beforeAutospacing="off" w:after="0" w:afterAutospacing="off" w:line="279" w:lineRule="auto"/>
-        <w:ind w:left="0" w:right="0"/>
+        <w:spacing w:after="0"/>
         <w:jc w:val="center"/>
       </w:pPr>
       <w:r>
         <w:rPr>
           <w:rFonts w:ascii="Times New Roman" w:hAnsi="Times New Roman" w:eastAsia="Times New Roman" w:cs="Times New Roman"/>
-          <w:b w:val="1"/>
-          <w:bCs w:val="1"/>
+          <w:b/>
+          <w:bCs/>
         </w:rPr>
         <w:t>СОГЛАСИЕ</w:t>
       </w:r>
@@ -25,610 +21,306 @@
         <w:jc w:val="center"/>
         <w:rPr>
           <w:rFonts w:ascii="Times New Roman" w:hAnsi="Times New Roman" w:eastAsia="Times New Roman" w:cs="Times New Roman"/>
-          <w:b w:val="1"/>
-          <w:bCs w:val="1"/>
-        </w:rPr>
-      </w:pPr>
-      <w:r>
-        <w:rPr>
-          <w:rFonts w:ascii="Times New Roman" w:hAnsi="Times New Roman" w:eastAsia="Times New Roman" w:cs="Times New Roman"/>
-          <w:b w:val="1"/>
-          <w:bCs w:val="1"/>
-        </w:rPr>
-        <w:t xml:space="preserve">на </w:t>
-      </w:r>
-      <w:r>
-        <w:rPr>
-          <w:rFonts w:ascii="Times New Roman" w:hAnsi="Times New Roman" w:eastAsia="Times New Roman" w:cs="Times New Roman"/>
-          <w:b w:val="1"/>
-          <w:bCs w:val="1"/>
-        </w:rPr>
-        <w:t>обработку персональных</w:t>
-      </w:r>
-      <w:r>
-        <w:rPr>
-          <w:rFonts w:ascii="Times New Roman" w:hAnsi="Times New Roman" w:eastAsia="Times New Roman" w:cs="Times New Roman"/>
-          <w:b w:val="1"/>
-          <w:bCs w:val="1"/>
-        </w:rPr>
-        <w:t xml:space="preserve"> данных</w:t>
-      </w:r>
-    </w:p>
-    <w:p>
-      <w:pPr>
-        <w:pStyle w:val="Normal"/>
-        <w:jc w:val="left"/>
-      </w:pPr>
-      <w:r>
-        <w:rPr>
-          <w:rFonts w:ascii="Times New Roman" w:hAnsi="Times New Roman" w:eastAsia="Times New Roman" w:cs="Times New Roman"/>
-          <w:noProof w:val="0"/>
-          <w:sz w:val="24"/>
-          <w:szCs w:val="24"/>
-          <w:lang w:val="ru-RU"/>
+          <w:b/>
+          <w:bCs/>
+        </w:rPr>
+      </w:pPr>
+      <w:r>
+        <w:rPr>
+          <w:rFonts w:ascii="Times New Roman" w:hAnsi="Times New Roman" w:eastAsia="Times New Roman" w:cs="Times New Roman"/>
+          <w:b/>
+          <w:bCs/>
+        </w:rPr>
+        <w:t>на обработку персональных данных</w:t>
+      </w:r>
+    </w:p>
+    <w:p>
+      <w:r>
+        <w:rPr>
+          <w:rFonts w:ascii="Times New Roman" w:hAnsi="Times New Roman" w:eastAsia="Times New Roman" w:cs="Times New Roman"/>
         </w:rPr>
         <w:t xml:space="preserve">Я, </w:t>
       </w:r>
       <w:r>
         <w:rPr>
           <w:rFonts w:ascii="Times New Roman" w:hAnsi="Times New Roman" w:eastAsia="Times New Roman" w:cs="Times New Roman"/>
-          <w:i w:val="1"/>
-          <w:iCs w:val="1"/>
-          <w:noProof w:val="0"/>
-          <w:sz w:val="24"/>
-          <w:szCs w:val="24"/>
-          <w:lang w:val="ru-RU"/>
-        </w:rPr>
-        <w:t>[</w:t>
-      </w:r>
-      <w:r>
-        <w:rPr>
-          <w:rFonts w:ascii="Times New Roman" w:hAnsi="Times New Roman" w:eastAsia="Times New Roman" w:cs="Times New Roman"/>
-          <w:i w:val="1"/>
-          <w:iCs w:val="1"/>
-          <w:noProof w:val="0"/>
-          <w:sz w:val="24"/>
-          <w:szCs w:val="24"/>
-          <w:lang w:val="ru-RU"/>
-        </w:rPr>
-        <w:t>member</w:t>
-      </w:r>
-      <w:r>
-        <w:rPr>
-          <w:rFonts w:ascii="Times New Roman" w:hAnsi="Times New Roman" w:eastAsia="Times New Roman" w:cs="Times New Roman"/>
-          <w:i w:val="1"/>
-          <w:iCs w:val="1"/>
-          <w:noProof w:val="0"/>
-          <w:sz w:val="24"/>
-          <w:szCs w:val="24"/>
-          <w:lang w:val="ru-RU"/>
-        </w:rPr>
-        <w:t>]</w:t>
-      </w:r>
-      <w:r>
-        <w:rPr>
-          <w:rFonts w:ascii="Times New Roman" w:hAnsi="Times New Roman" w:eastAsia="Times New Roman" w:cs="Times New Roman"/>
-          <w:noProof w:val="0"/>
-          <w:sz w:val="24"/>
-          <w:szCs w:val="24"/>
-          <w:lang w:val="ru-RU"/>
-        </w:rPr>
-        <w:t xml:space="preserve">, даю согласие на обработку своих персональных данных оператору - Федеральное государственное бюджетное образовательное учреждение высшего образования «Санкт-Петербургский государственный университет» (далее — СПбГУ), 199034, Санкт-Петербург, Университетская наб., д. </w:t>
-      </w:r>
-      <w:r>
-        <w:rPr>
-          <w:rFonts w:ascii="Times New Roman" w:hAnsi="Times New Roman" w:eastAsia="Times New Roman" w:cs="Times New Roman"/>
-          <w:noProof w:val="0"/>
-          <w:sz w:val="24"/>
-          <w:szCs w:val="24"/>
-          <w:lang w:val="ru-RU"/>
-        </w:rPr>
-        <w:t>7-9</w:t>
-      </w:r>
-      <w:r>
-        <w:rPr>
-          <w:rFonts w:ascii="Times New Roman" w:hAnsi="Times New Roman" w:eastAsia="Times New Roman" w:cs="Times New Roman"/>
-          <w:noProof w:val="0"/>
-          <w:sz w:val="24"/>
-          <w:szCs w:val="24"/>
-          <w:lang w:val="ru-RU"/>
-        </w:rPr>
-        <w:t>, на</w:t>
-      </w:r>
-      <w:r>
-        <w:rPr>
-          <w:rFonts w:ascii="Times New Roman" w:hAnsi="Times New Roman" w:eastAsia="Times New Roman" w:cs="Times New Roman"/>
-          <w:noProof w:val="0"/>
-          <w:sz w:val="24"/>
-          <w:szCs w:val="24"/>
-          <w:lang w:val="ru-RU"/>
-        </w:rPr>
-        <w:t xml:space="preserve"> сл</w:t>
-      </w:r>
-      <w:r>
-        <w:rPr>
-          <w:rFonts w:ascii="Times New Roman" w:hAnsi="Times New Roman" w:eastAsia="Times New Roman" w:cs="Times New Roman"/>
-          <w:noProof w:val="0"/>
-          <w:sz w:val="24"/>
-          <w:szCs w:val="24"/>
-          <w:lang w:val="ru-RU"/>
-        </w:rPr>
-        <w:t>едующих условиях:</w:t>
-      </w:r>
-    </w:p>
-    <w:p>
-      <w:pPr>
-        <w:pStyle w:val="ListParagraph"/>
+          <w:i/>
+          <w:iCs/>
+        </w:rPr>
+        <w:t>[member]</w:t>
+      </w:r>
+      <w:r>
+        <w:rPr>
+          <w:rFonts w:ascii="Times New Roman" w:hAnsi="Times New Roman" w:eastAsia="Times New Roman" w:cs="Times New Roman"/>
+        </w:rPr>
+        <w:t>, даю согласие на обработку своих персональных данных оператору - Федеральное государственное бюджетное образовательное учреждение высшего образования «Санкт-Петербургский государственный университет» (далее — СПбГУ), 199034, Санкт-Петербург, Университетская наб., д. 7-9, на следующих условиях:</w:t>
+      </w:r>
+    </w:p>
+    <w:p>
+      <w:pPr>
+        <w:pStyle w:val="a3"/>
+        <w:numPr>
+          <w:ilvl w:val="0"/>
+          <w:numId w:val="2"/>
+        </w:numPr>
+        <w:ind w:left="360"/>
+        <w:rPr>
+          <w:rFonts w:ascii="Times New Roman" w:hAnsi="Times New Roman" w:eastAsia="Times New Roman" w:cs="Times New Roman"/>
+        </w:rPr>
+      </w:pPr>
+      <w:r>
+        <w:rPr>
+          <w:rFonts w:ascii="Times New Roman" w:hAnsi="Times New Roman" w:eastAsia="Times New Roman" w:cs="Times New Roman"/>
+        </w:rPr>
+        <w:t>Оператор осуществляет обработку персональных данных исключительно в связи с проведением защиты выпускных квалификационных работ обучающихся СПбГУ в целях реализации принципа открытости образовательной деятельности.</w:t>
+      </w:r>
+    </w:p>
+    <w:p>
+      <w:pPr>
+        <w:spacing w:after="0"/>
+        <w:rPr>
+          <w:rFonts w:ascii="Times New Roman" w:hAnsi="Times New Roman" w:eastAsia="Times New Roman" w:cs="Times New Roman"/>
+        </w:rPr>
+      </w:pPr>
+      <w:r>
+        <w:rPr>
+          <w:rFonts w:ascii="Times New Roman" w:hAnsi="Times New Roman" w:eastAsia="Times New Roman" w:cs="Times New Roman"/>
+        </w:rPr>
+        <w:t>Перечень персональных данных, передаваемых оператору на обработку:</w:t>
+      </w:r>
+    </w:p>
+    <w:p>
+      <w:pPr>
+        <w:pStyle w:val="a3"/>
         <w:numPr>
           <w:ilvl w:val="0"/>
           <w:numId w:val="3"/>
         </w:numPr>
-        <w:ind w:left="360"/>
-        <w:jc w:val="left"/>
-        <w:rPr>
-          <w:rFonts w:ascii="Times New Roman" w:hAnsi="Times New Roman" w:eastAsia="Times New Roman" w:cs="Times New Roman"/>
-          <w:noProof w:val="0"/>
-          <w:sz w:val="24"/>
-          <w:szCs w:val="24"/>
-          <w:lang w:val="ru-RU"/>
-        </w:rPr>
-      </w:pPr>
-      <w:r>
-        <w:rPr>
-          <w:rFonts w:ascii="Times New Roman" w:hAnsi="Times New Roman" w:eastAsia="Times New Roman" w:cs="Times New Roman"/>
-          <w:noProof w:val="0"/>
-          <w:sz w:val="24"/>
-          <w:szCs w:val="24"/>
-          <w:lang w:val="ru-RU"/>
-        </w:rPr>
-        <w:t>Оператор осуществляет обработку персональных данных исключительно в связи с проведением защиты выпускных квалификационных работ обучающихся СПбГУ в целях реализации принципа открытости образовательной деятельности.</w:t>
-      </w:r>
-    </w:p>
-    <w:p>
-      <w:pPr>
-        <w:pStyle w:val="Normal"/>
-        <w:spacing w:after="0" w:afterAutospacing="off"/>
-        <w:jc w:val="left"/>
-        <w:rPr>
-          <w:rFonts w:ascii="Times New Roman" w:hAnsi="Times New Roman" w:eastAsia="Times New Roman" w:cs="Times New Roman"/>
-          <w:noProof w:val="0"/>
-          <w:sz w:val="24"/>
-          <w:szCs w:val="24"/>
-          <w:lang w:val="ru-RU"/>
-        </w:rPr>
-      </w:pPr>
-      <w:r>
-        <w:rPr>
-          <w:rFonts w:ascii="Times New Roman" w:hAnsi="Times New Roman" w:eastAsia="Times New Roman" w:cs="Times New Roman"/>
-          <w:noProof w:val="0"/>
-          <w:sz w:val="24"/>
-          <w:szCs w:val="24"/>
-          <w:lang w:val="ru-RU"/>
-        </w:rPr>
-        <w:t>Перечень персональных данных, передаваемых оператору на обработку:</w:t>
-      </w:r>
-    </w:p>
-    <w:p>
-      <w:pPr>
-        <w:pStyle w:val="ListParagraph"/>
+        <w:rPr>
+          <w:rFonts w:ascii="Times New Roman" w:hAnsi="Times New Roman" w:eastAsia="Times New Roman" w:cs="Times New Roman"/>
+        </w:rPr>
+      </w:pPr>
+      <w:r>
+        <w:rPr>
+          <w:rFonts w:ascii="Times New Roman" w:hAnsi="Times New Roman" w:eastAsia="Times New Roman" w:cs="Times New Roman"/>
+        </w:rPr>
+        <w:t>фамилия, имя отчество (на русском и английских языках);</w:t>
+      </w:r>
+    </w:p>
+    <w:p>
+      <w:pPr>
+        <w:pStyle w:val="a3"/>
+        <w:numPr>
+          <w:ilvl w:val="0"/>
+          <w:numId w:val="3"/>
+        </w:numPr>
+      </w:pPr>
+      <w:r>
+        <w:rPr>
+          <w:rFonts w:ascii="Times New Roman" w:hAnsi="Times New Roman" w:eastAsia="Times New Roman" w:cs="Times New Roman"/>
+        </w:rPr>
+        <w:t>место работы, должность (на русском и английском языках);</w:t>
+      </w:r>
+    </w:p>
+    <w:p>
+      <w:pPr>
+        <w:pStyle w:val="a3"/>
+        <w:numPr>
+          <w:ilvl w:val="0"/>
+          <w:numId w:val="3"/>
+        </w:numPr>
+        <w:rPr>
+          <w:rFonts w:ascii="Times New Roman" w:hAnsi="Times New Roman" w:eastAsia="Times New Roman" w:cs="Times New Roman"/>
+        </w:rPr>
+      </w:pPr>
+      <w:r>
+        <w:rPr>
+          <w:rFonts w:ascii="Times New Roman" w:hAnsi="Times New Roman" w:eastAsia="Times New Roman" w:cs="Times New Roman"/>
+        </w:rPr>
+        <w:t>ученая степень и звание (при наличии) (на русском и английском языках);</w:t>
+      </w:r>
+    </w:p>
+    <w:p>
+      <w:pPr>
+        <w:pStyle w:val="a3"/>
+        <w:numPr>
+          <w:ilvl w:val="0"/>
+          <w:numId w:val="3"/>
+        </w:numPr>
+      </w:pPr>
+      <w:r>
+        <w:rPr>
+          <w:rFonts w:ascii="Times New Roman" w:hAnsi="Times New Roman" w:eastAsia="Times New Roman" w:cs="Times New Roman"/>
+        </w:rPr>
+        <w:t>контактный телефон и адрес электронной почты.</w:t>
+      </w:r>
+    </w:p>
+    <w:p>
+      <w:pPr>
+        <w:spacing w:after="0"/>
+        <w:rPr>
+          <w:lang w:val="en-US"/>
+        </w:rPr>
+      </w:pPr>
+      <w:r>
+        <w:rPr>
+          <w:rFonts w:ascii="Times New Roman" w:hAnsi="Times New Roman" w:eastAsia="Times New Roman" w:cs="Times New Roman"/>
+          <w:lang w:val="en-US"/>
+        </w:rPr>
+        <w:t>[member_info_ru]</w:t>
+      </w:r>
+    </w:p>
+    <w:p>
+      <w:pPr>
+        <w:spacing w:after="0"/>
+        <w:rPr>
+          <w:rFonts w:ascii="Times New Roman" w:hAnsi="Times New Roman" w:eastAsia="Times New Roman" w:cs="Times New Roman"/>
+          <w:lang w:val="en-US"/>
+        </w:rPr>
+      </w:pPr>
+      <w:r>
+        <w:rPr>
+          <w:rFonts w:ascii="Times New Roman" w:hAnsi="Times New Roman" w:eastAsia="Times New Roman" w:cs="Times New Roman"/>
+          <w:lang w:val="en-US"/>
+        </w:rPr>
+        <w:t>[member_info_en]</w:t>
+      </w:r>
+    </w:p>
+    <w:p>
+      <w:pPr>
+        <w:spacing w:after="0"/>
+        <w:rPr>
+          <w:rFonts w:ascii="Times New Roman" w:hAnsi="Times New Roman" w:eastAsia="Times New Roman" w:cs="Times New Roman"/>
+        </w:rPr>
+      </w:pPr>
+      <w:r>
+        <w:rPr>
+          <w:rFonts w:ascii="Times New Roman" w:hAnsi="Times New Roman" w:eastAsia="Times New Roman" w:cs="Times New Roman"/>
+        </w:rPr>
+        <w:t>Электронный адрес: [email]</w:t>
+      </w:r>
+    </w:p>
+    <w:p>
+      <w:pPr>
+        <w:spacing/>
+        <w:contextualSpacing w:val="1"/>
+        <w:rPr>
+          <w:rFonts w:ascii="Times New Roman" w:hAnsi="Times New Roman" w:eastAsia="Times New Roman" w:cs="Times New Roman"/>
+          <w:u w:val="none"/>
+        </w:rPr>
+      </w:pPr>
+      <w:r>
+        <w:rPr>
+          <w:rFonts w:ascii="Times New Roman" w:hAnsi="Times New Roman" w:eastAsia="Times New Roman" w:cs="Times New Roman"/>
+        </w:rPr>
+        <w:t xml:space="preserve">Контактный телефон: </w:t>
+      </w:r>
+      <w:r>
+        <w:rPr>
+          <w:rFonts w:ascii="Times New Roman" w:hAnsi="Times New Roman" w:eastAsia="Times New Roman" w:cs="Times New Roman"/>
+          <w:u w:val="none"/>
+          <w:lang w:val="en-US"/>
+        </w:rPr>
+        <w:t>[phone]</w:t>
+      </w:r>
+    </w:p>
+    <w:p>
+      <w:pPr>
+        <w:rPr>
+          <w:rFonts w:ascii="Times New Roman" w:hAnsi="Times New Roman" w:eastAsia="Times New Roman" w:cs="Times New Roman"/>
+          <w:b/>
+          <w:bCs/>
+        </w:rPr>
+      </w:pPr>
+      <w:r>
+        <w:rPr>
+          <w:rFonts w:ascii="Times New Roman" w:hAnsi="Times New Roman" w:eastAsia="Times New Roman" w:cs="Times New Roman"/>
+          <w:b/>
+          <w:bCs/>
+        </w:rPr>
+        <w:t>(можно вносить корректировки ручкой в напечатанный текст)</w:t>
+      </w:r>
+    </w:p>
+    <w:p>
+      <w:pPr>
+        <w:pStyle w:val="a3"/>
         <w:numPr>
           <w:ilvl w:val="0"/>
           <w:numId w:val="2"/>
         </w:numPr>
-        <w:jc w:val="left"/>
-        <w:rPr>
-          <w:rFonts w:ascii="Times New Roman" w:hAnsi="Times New Roman" w:eastAsia="Times New Roman" w:cs="Times New Roman"/>
-          <w:noProof w:val="0"/>
-          <w:sz w:val="24"/>
-          <w:szCs w:val="24"/>
-          <w:lang w:val="ru-RU"/>
-        </w:rPr>
-      </w:pPr>
-      <w:r>
-        <w:rPr>
-          <w:rFonts w:ascii="Times New Roman" w:hAnsi="Times New Roman" w:eastAsia="Times New Roman" w:cs="Times New Roman"/>
-          <w:noProof w:val="0"/>
-          <w:sz w:val="24"/>
-          <w:szCs w:val="24"/>
-          <w:lang w:val="ru-RU"/>
-        </w:rPr>
-        <w:t>фамилия, имя отчество (на русском и английских языках);</w:t>
-      </w:r>
-    </w:p>
-    <w:p>
-      <w:pPr>
-        <w:pStyle w:val="ListParagraph"/>
+        <w:ind w:left="360"/>
+        <w:rPr>
+          <w:rFonts w:ascii="Times New Roman" w:hAnsi="Times New Roman" w:eastAsia="Times New Roman" w:cs="Times New Roman"/>
+        </w:rPr>
+      </w:pPr>
+      <w:r>
+        <w:rPr>
+          <w:rFonts w:ascii="Times New Roman" w:hAnsi="Times New Roman" w:eastAsia="Times New Roman" w:cs="Times New Roman"/>
+        </w:rPr>
+        <w:t>Оператор имеет право на обработку персональных данных, то есть совершение, в том числе, следующих действий: обработку (включая сбор, систематизацию, накопление, хранение, уточнение (обновление, изменение), использование, обезличивание, блокирование, уничтожение персональных данных.</w:t>
+      </w:r>
+    </w:p>
+    <w:p>
+      <w:pPr>
+        <w:pStyle w:val="a3"/>
         <w:numPr>
           <w:ilvl w:val="0"/>
           <w:numId w:val="2"/>
         </w:numPr>
-        <w:jc w:val="left"/>
-        <w:rPr>
-          <w:noProof w:val="0"/>
-          <w:lang w:val="ru-RU"/>
-        </w:rPr>
-      </w:pPr>
-      <w:r>
-        <w:rPr>
-          <w:rFonts w:ascii="Times New Roman" w:hAnsi="Times New Roman" w:eastAsia="Times New Roman" w:cs="Times New Roman"/>
-          <w:noProof w:val="0"/>
-          <w:sz w:val="24"/>
-          <w:szCs w:val="24"/>
-          <w:lang w:val="ru-RU"/>
-        </w:rPr>
-        <w:t>место работы, должность (на русском и английском языках);</w:t>
-      </w:r>
-    </w:p>
-    <w:p>
-      <w:pPr>
-        <w:pStyle w:val="ListParagraph"/>
+        <w:ind w:left="360"/>
+      </w:pPr>
+      <w:r>
+        <w:rPr>
+          <w:rFonts w:ascii="Times New Roman" w:hAnsi="Times New Roman" w:eastAsia="Times New Roman" w:cs="Times New Roman"/>
+        </w:rPr>
+        <w:t>Данным заявлением разрешаю считать общедоступными, в том числе выставлять в сети Интернет, следующие персональные данные: фамилия, имя, отчество, место работы, должность, ученая степень и звание (при наличии).</w:t>
+      </w:r>
+    </w:p>
+    <w:p>
+      <w:pPr>
+        <w:pStyle w:val="a3"/>
         <w:numPr>
           <w:ilvl w:val="0"/>
           <w:numId w:val="2"/>
         </w:numPr>
-        <w:jc w:val="left"/>
-        <w:rPr>
-          <w:rFonts w:ascii="Times New Roman" w:hAnsi="Times New Roman" w:eastAsia="Times New Roman" w:cs="Times New Roman"/>
-          <w:noProof w:val="0"/>
-          <w:sz w:val="24"/>
-          <w:szCs w:val="24"/>
-          <w:lang w:val="ru-RU"/>
-        </w:rPr>
-      </w:pPr>
-      <w:r>
-        <w:rPr>
-          <w:rFonts w:ascii="Times New Roman" w:hAnsi="Times New Roman" w:eastAsia="Times New Roman" w:cs="Times New Roman"/>
-          <w:noProof w:val="0"/>
-          <w:sz w:val="24"/>
-          <w:szCs w:val="24"/>
-          <w:lang w:val="ru-RU"/>
-        </w:rPr>
-        <w:t>ученая степень и звание (при наличии) (на русском и английском языках);</w:t>
-      </w:r>
-    </w:p>
-    <w:p>
-      <w:pPr>
-        <w:pStyle w:val="ListParagraph"/>
+        <w:ind w:left="360"/>
+      </w:pPr>
+      <w:r>
+        <w:rPr>
+          <w:rFonts w:ascii="Times New Roman" w:hAnsi="Times New Roman" w:eastAsia="Times New Roman" w:cs="Times New Roman"/>
+        </w:rPr>
+        <w:t>Обработка персональных данных осуществляется оператором в соответствии с нормами Федерального закона от 27.07.2006 № 152-ФЗ «О персональных данных» и смешанным способом.</w:t>
+      </w:r>
+    </w:p>
+    <w:p>
+      <w:pPr>
+        <w:pStyle w:val="a3"/>
         <w:numPr>
           <w:ilvl w:val="0"/>
           <w:numId w:val="2"/>
         </w:numPr>
-        <w:jc w:val="left"/>
-        <w:rPr>
-          <w:noProof w:val="0"/>
-          <w:lang w:val="ru-RU"/>
-        </w:rPr>
-      </w:pPr>
-      <w:r>
-        <w:rPr>
-          <w:rFonts w:ascii="Times New Roman" w:hAnsi="Times New Roman" w:eastAsia="Times New Roman" w:cs="Times New Roman"/>
-          <w:noProof w:val="0"/>
-          <w:sz w:val="24"/>
-          <w:szCs w:val="24"/>
-          <w:lang w:val="ru-RU"/>
-        </w:rPr>
-        <w:t>контактный телефон и адрес электронной почты.</w:t>
-      </w:r>
-    </w:p>
-    <w:p>
-      <w:pPr>
-        <w:pStyle w:val="Normal"/>
-        <w:spacing w:after="0" w:afterAutospacing="off"/>
-        <w:jc w:val="left"/>
-        <w:rPr>
-          <w:noProof w:val="0"/>
-          <w:sz w:val="24"/>
-          <w:szCs w:val="24"/>
-          <w:lang w:val="ru-RU"/>
-        </w:rPr>
-      </w:pPr>
-      <w:r>
-        <w:rPr>
-          <w:rFonts w:ascii="Times New Roman" w:hAnsi="Times New Roman" w:eastAsia="Times New Roman" w:cs="Times New Roman"/>
-          <w:noProof w:val="0"/>
-          <w:sz w:val="24"/>
-          <w:szCs w:val="24"/>
-          <w:lang w:val="ru-RU"/>
-        </w:rPr>
-        <w:t>[</w:t>
-      </w:r>
-      <w:r>
-        <w:rPr>
-          <w:rFonts w:ascii="Times New Roman" w:hAnsi="Times New Roman" w:eastAsia="Times New Roman" w:cs="Times New Roman"/>
-          <w:noProof w:val="0"/>
-          <w:sz w:val="24"/>
-          <w:szCs w:val="24"/>
-          <w:lang w:val="ru-RU"/>
-        </w:rPr>
-        <w:t>member_info_ru</w:t>
-      </w:r>
-      <w:r>
-        <w:rPr>
-          <w:rFonts w:ascii="Times New Roman" w:hAnsi="Times New Roman" w:eastAsia="Times New Roman" w:cs="Times New Roman"/>
-          <w:noProof w:val="0"/>
-          <w:sz w:val="24"/>
-          <w:szCs w:val="24"/>
-          <w:lang w:val="ru-RU"/>
-        </w:rPr>
-        <w:t>]</w:t>
-      </w:r>
-    </w:p>
-    <w:p>
-      <w:pPr>
-        <w:pStyle w:val="Normal"/>
-        <w:spacing w:after="0" w:afterAutospacing="off"/>
-        <w:jc w:val="left"/>
-        <w:rPr>
-          <w:rFonts w:ascii="Times New Roman" w:hAnsi="Times New Roman" w:eastAsia="Times New Roman" w:cs="Times New Roman"/>
-          <w:noProof w:val="0"/>
-          <w:sz w:val="24"/>
-          <w:szCs w:val="24"/>
-          <w:lang w:val="ru-RU"/>
-        </w:rPr>
-      </w:pPr>
-      <w:r>
-        <w:rPr>
-          <w:rFonts w:ascii="Times New Roman" w:hAnsi="Times New Roman" w:eastAsia="Times New Roman" w:cs="Times New Roman"/>
-          <w:noProof w:val="0"/>
-          <w:sz w:val="24"/>
-          <w:szCs w:val="24"/>
-          <w:lang w:val="ru-RU"/>
-        </w:rPr>
-        <w:t>[</w:t>
-      </w:r>
-      <w:r>
-        <w:rPr>
-          <w:rFonts w:ascii="Times New Roman" w:hAnsi="Times New Roman" w:eastAsia="Times New Roman" w:cs="Times New Roman"/>
-          <w:noProof w:val="0"/>
-          <w:sz w:val="24"/>
-          <w:szCs w:val="24"/>
-          <w:lang w:val="ru-RU"/>
-        </w:rPr>
-        <w:t>member_info_en</w:t>
-      </w:r>
-      <w:r>
-        <w:rPr>
-          <w:rFonts w:ascii="Times New Roman" w:hAnsi="Times New Roman" w:eastAsia="Times New Roman" w:cs="Times New Roman"/>
-          <w:noProof w:val="0"/>
-          <w:sz w:val="24"/>
-          <w:szCs w:val="24"/>
-          <w:lang w:val="ru-RU"/>
-        </w:rPr>
-        <w:t>]</w:t>
-      </w:r>
-    </w:p>
-    <w:p>
-      <w:pPr>
-        <w:pStyle w:val="Normal"/>
-        <w:spacing w:after="0" w:afterAutospacing="off"/>
-        <w:jc w:val="left"/>
-        <w:rPr>
-          <w:rFonts w:ascii="Times New Roman" w:hAnsi="Times New Roman" w:eastAsia="Times New Roman" w:cs="Times New Roman"/>
-          <w:noProof w:val="0"/>
-          <w:sz w:val="24"/>
-          <w:szCs w:val="24"/>
-          <w:lang w:val="ru-RU"/>
-        </w:rPr>
-      </w:pPr>
-      <w:r>
-        <w:rPr>
-          <w:rFonts w:ascii="Times New Roman" w:hAnsi="Times New Roman" w:eastAsia="Times New Roman" w:cs="Times New Roman"/>
-          <w:noProof w:val="0"/>
-          <w:sz w:val="24"/>
-          <w:szCs w:val="24"/>
-          <w:lang w:val="ru-RU"/>
-        </w:rPr>
-        <w:t>Электронный адрес: [</w:t>
-      </w:r>
-      <w:r>
-        <w:rPr>
-          <w:rFonts w:ascii="Times New Roman" w:hAnsi="Times New Roman" w:eastAsia="Times New Roman" w:cs="Times New Roman"/>
-          <w:noProof w:val="0"/>
-          <w:sz w:val="24"/>
-          <w:szCs w:val="24"/>
-          <w:lang w:val="ru-RU"/>
-        </w:rPr>
-        <w:t>email</w:t>
-      </w:r>
-      <w:r>
-        <w:rPr>
-          <w:rFonts w:ascii="Times New Roman" w:hAnsi="Times New Roman" w:eastAsia="Times New Roman" w:cs="Times New Roman"/>
-          <w:noProof w:val="0"/>
-          <w:sz w:val="24"/>
-          <w:szCs w:val="24"/>
-          <w:lang w:val="ru-RU"/>
-        </w:rPr>
-        <w:t>]</w:t>
-      </w:r>
-    </w:p>
-    <w:p>
-      <w:pPr>
-        <w:pStyle w:val="Normal"/>
-        <w:spacing/>
-        <w:contextualSpacing/>
-        <w:jc w:val="left"/>
-        <w:rPr>
-          <w:rFonts w:ascii="Times New Roman" w:hAnsi="Times New Roman" w:eastAsia="Times New Roman" w:cs="Times New Roman"/>
-          <w:noProof w:val="0"/>
-          <w:sz w:val="24"/>
-          <w:szCs w:val="24"/>
-          <w:u w:val="none"/>
-          <w:lang w:val="ru-RU"/>
-        </w:rPr>
-      </w:pPr>
-      <w:r>
-        <w:rPr>
-          <w:rFonts w:ascii="Times New Roman" w:hAnsi="Times New Roman" w:eastAsia="Times New Roman" w:cs="Times New Roman"/>
-          <w:noProof w:val="0"/>
-          <w:sz w:val="24"/>
-          <w:szCs w:val="24"/>
-          <w:lang w:val="ru-RU"/>
-        </w:rPr>
-        <w:t xml:space="preserve">Контактный телефон: </w:t>
-      </w:r>
-      <w:r>
-        <w:rPr>
-          <w:rFonts w:ascii="Times New Roman" w:hAnsi="Times New Roman" w:eastAsia="Times New Roman" w:cs="Times New Roman"/>
-          <w:noProof w:val="0"/>
-          <w:sz w:val="24"/>
-          <w:szCs w:val="24"/>
-          <w:u w:val="single"/>
-          <w:lang w:val="ru-RU"/>
-        </w:rPr>
-        <w:t xml:space="preserve">                                              </w:t>
-      </w:r>
-    </w:p>
-    <w:p>
-      <w:pPr>
-        <w:pStyle w:val="Normal"/>
-        <w:jc w:val="left"/>
-        <w:rPr>
-          <w:rFonts w:ascii="Times New Roman" w:hAnsi="Times New Roman" w:eastAsia="Times New Roman" w:cs="Times New Roman"/>
-          <w:b w:val="1"/>
-          <w:bCs w:val="1"/>
-          <w:noProof w:val="0"/>
-          <w:sz w:val="24"/>
-          <w:szCs w:val="24"/>
-          <w:u w:val="none"/>
-          <w:lang w:val="ru-RU"/>
-        </w:rPr>
-      </w:pPr>
-      <w:r>
-        <w:rPr>
-          <w:rFonts w:ascii="Times New Roman" w:hAnsi="Times New Roman" w:eastAsia="Times New Roman" w:cs="Times New Roman"/>
-          <w:b w:val="1"/>
-          <w:bCs w:val="1"/>
-          <w:noProof w:val="0"/>
-          <w:sz w:val="24"/>
-          <w:szCs w:val="24"/>
-          <w:u w:val="none"/>
-          <w:lang w:val="ru-RU"/>
-        </w:rPr>
-        <w:t>(можно вносить корректировки ручкой в напечатанный текст)</w:t>
-      </w:r>
-    </w:p>
-    <w:p>
-      <w:pPr>
-        <w:pStyle w:val="ListParagraph"/>
-        <w:numPr>
-          <w:ilvl w:val="0"/>
-          <w:numId w:val="3"/>
-        </w:numPr>
         <w:ind w:left="360"/>
-        <w:jc w:val="left"/>
-        <w:rPr>
-          <w:rFonts w:ascii="Times New Roman" w:hAnsi="Times New Roman" w:eastAsia="Times New Roman" w:cs="Times New Roman"/>
-          <w:noProof w:val="0"/>
-          <w:sz w:val="24"/>
-          <w:szCs w:val="24"/>
-          <w:lang w:val="ru-RU"/>
-        </w:rPr>
-      </w:pPr>
-      <w:r>
-        <w:rPr>
-          <w:rFonts w:ascii="Times New Roman" w:hAnsi="Times New Roman" w:eastAsia="Times New Roman" w:cs="Times New Roman"/>
-          <w:noProof w:val="0"/>
-          <w:sz w:val="24"/>
-          <w:szCs w:val="24"/>
-          <w:lang w:val="ru-RU"/>
-        </w:rPr>
-        <w:t>Оператор имеет право на обработку персональных данных, то есть совершение, в том числе, следующих действий: обработку (включая сбор, систематизацию, накопление, хранение, уточнение (обновление, изменение), использование, обезличивание, блокирование, уничтожение персональных данных.</w:t>
-      </w:r>
-    </w:p>
-    <w:p>
-      <w:pPr>
-        <w:pStyle w:val="ListParagraph"/>
-        <w:numPr>
-          <w:ilvl w:val="0"/>
-          <w:numId w:val="3"/>
-        </w:numPr>
-        <w:ind w:left="360"/>
-        <w:jc w:val="left"/>
-        <w:rPr>
-          <w:noProof w:val="0"/>
-          <w:lang w:val="ru-RU"/>
-        </w:rPr>
-      </w:pPr>
-      <w:r>
-        <w:rPr>
-          <w:rFonts w:ascii="Times New Roman" w:hAnsi="Times New Roman" w:eastAsia="Times New Roman" w:cs="Times New Roman"/>
-          <w:noProof w:val="0"/>
-          <w:sz w:val="24"/>
-          <w:szCs w:val="24"/>
-          <w:lang w:val="ru-RU"/>
-        </w:rPr>
-        <w:t>Данным заявлением разрешаю считать общедоступными, в том числе выставлять в сети Интернет, следующие персональные данные: фамилия, имя, отчество, место работы, должность, ученая степень и звание (при наличии).</w:t>
-      </w:r>
-    </w:p>
-    <w:p>
-      <w:pPr>
-        <w:pStyle w:val="ListParagraph"/>
-        <w:numPr>
-          <w:ilvl w:val="0"/>
-          <w:numId w:val="3"/>
-        </w:numPr>
-        <w:ind w:left="360"/>
-        <w:jc w:val="left"/>
-        <w:rPr>
-          <w:noProof w:val="0"/>
-          <w:lang w:val="ru-RU"/>
-        </w:rPr>
-      </w:pPr>
-      <w:r>
-        <w:rPr>
-          <w:rFonts w:ascii="Times New Roman" w:hAnsi="Times New Roman" w:eastAsia="Times New Roman" w:cs="Times New Roman"/>
-          <w:noProof w:val="0"/>
-          <w:sz w:val="24"/>
-          <w:szCs w:val="24"/>
-          <w:lang w:val="ru-RU"/>
-        </w:rPr>
-        <w:t>Обработка персональных данных осуществляется оператором в соответствии с нормами Федерального закона от 27.07.2006 № 152-ФЗ «О персональных данных» и смешанным способом.</w:t>
-      </w:r>
-    </w:p>
-    <w:p>
-      <w:pPr>
-        <w:pStyle w:val="ListParagraph"/>
-        <w:numPr>
-          <w:ilvl w:val="0"/>
-          <w:numId w:val="3"/>
-        </w:numPr>
-        <w:ind w:left="360"/>
-        <w:jc w:val="left"/>
-        <w:rPr>
-          <w:rFonts w:ascii="Times New Roman" w:hAnsi="Times New Roman" w:eastAsia="Times New Roman" w:cs="Times New Roman"/>
-          <w:noProof w:val="0"/>
-          <w:sz w:val="24"/>
-          <w:szCs w:val="24"/>
-          <w:lang w:val="ru-RU"/>
-        </w:rPr>
-      </w:pPr>
-      <w:r>
-        <w:rPr>
-          <w:rFonts w:ascii="Times New Roman" w:hAnsi="Times New Roman" w:eastAsia="Times New Roman" w:cs="Times New Roman"/>
-          <w:noProof w:val="0"/>
-          <w:sz w:val="24"/>
-          <w:szCs w:val="24"/>
-          <w:lang w:val="ru-RU"/>
+        <w:rPr>
+          <w:rFonts w:ascii="Times New Roman" w:hAnsi="Times New Roman" w:eastAsia="Times New Roman" w:cs="Times New Roman"/>
+        </w:rPr>
+      </w:pPr>
+      <w:r>
+        <w:rPr>
+          <w:rFonts w:ascii="Times New Roman" w:hAnsi="Times New Roman" w:eastAsia="Times New Roman" w:cs="Times New Roman"/>
         </w:rPr>
         <w:t>Срок действия данного Согласия не ограничен.</w:t>
       </w:r>
     </w:p>
     <w:p>
       <w:pPr>
-        <w:pStyle w:val="Normal"/>
-        <w:jc w:val="left"/>
-        <w:rPr>
-          <w:rFonts w:ascii="Times New Roman" w:hAnsi="Times New Roman" w:eastAsia="Times New Roman" w:cs="Times New Roman"/>
-          <w:noProof w:val="0"/>
-          <w:sz w:val="24"/>
-          <w:szCs w:val="24"/>
-          <w:lang w:val="ru-RU"/>
+        <w:rPr>
+          <w:rFonts w:ascii="Times New Roman" w:hAnsi="Times New Roman" w:eastAsia="Times New Roman" w:cs="Times New Roman"/>
         </w:rPr>
       </w:pPr>
     </w:p>
     <w:tbl>
       <w:tblPr>
-        <w:tblStyle w:val="TableGrid"/>
+        <w:tblStyle w:val="a4"/>
         <w:tblW w:w="0" w:type="auto"/>
         <w:tblLayout w:type="fixed"/>
         <w:tblLook w:val="06A0" w:firstRow="1" w:lastRow="0" w:firstColumn="1" w:lastColumn="0" w:noHBand="1" w:noVBand="1"/>
@@ -650,56 +342,36 @@
           <w:tcPr>
             <w:tcW w:w="870" w:type="dxa"/>
             <w:tcBorders>
-              <w:top w:val="none" w:color="000000" w:themeColor="text1" w:sz="4"/>
-              <w:left w:val="none" w:color="000000" w:themeColor="text1" w:sz="4"/>
-              <w:bottom w:val="none" w:color="000000" w:themeColor="text1" w:sz="4"/>
-              <w:right w:val="none" w:color="000000" w:themeColor="text1" w:sz="8"/>
+              <w:top w:val="none" w:color="000000" w:themeColor="text1" w:sz="4" w:space="0"/>
+              <w:left w:val="none" w:color="000000" w:themeColor="text1" w:sz="4" w:space="0"/>
+              <w:bottom w:val="none" w:color="000000" w:themeColor="text1" w:sz="4" w:space="0"/>
+              <w:right w:val="none" w:color="000000" w:themeColor="text1" w:sz="8" w:space="0"/>
             </w:tcBorders>
             <w:tcMar/>
             <w:vAlign w:val="bottom"/>
           </w:tcPr>
           <w:p>
             <w:pPr>
-              <w:pStyle w:val="Normal"/>
               <w:jc w:val="center"/>
               <w:rPr>
                 <w:rFonts w:ascii="Times New Roman" w:hAnsi="Times New Roman" w:eastAsia="Times New Roman" w:cs="Times New Roman"/>
-                <w:noProof w:val="0"/>
-                <w:sz w:val="24"/>
-                <w:szCs w:val="24"/>
-                <w:lang w:val="ru-RU"/>
               </w:rPr>
             </w:pPr>
             <w:r>
               <w:rPr>
                 <w:rFonts w:ascii="Times New Roman" w:hAnsi="Times New Roman" w:eastAsia="Times New Roman" w:cs="Times New Roman"/>
-                <w:noProof w:val="0"/>
-                <w:sz w:val="24"/>
-                <w:szCs w:val="24"/>
-                <w:lang w:val="ru-RU"/>
               </w:rPr>
               <w:t>«</w:t>
             </w:r>
             <w:r>
               <w:rPr>
                 <w:rFonts w:ascii="Times New Roman" w:hAnsi="Times New Roman" w:eastAsia="Times New Roman" w:cs="Times New Roman"/>
-                <w:i w:val="0"/>
-                <w:iCs w:val="0"/>
-                <w:noProof w:val="0"/>
-                <w:sz w:val="24"/>
-                <w:szCs w:val="24"/>
-                <w:u w:val="none"/>
-                <w:lang w:val="ru-RU"/>
               </w:rPr>
               <w:t>__</w:t>
             </w:r>
             <w:r>
               <w:rPr>
                 <w:rFonts w:ascii="Times New Roman" w:hAnsi="Times New Roman" w:eastAsia="Times New Roman" w:cs="Times New Roman"/>
-                <w:noProof w:val="0"/>
-                <w:sz w:val="24"/>
-                <w:szCs w:val="24"/>
-                <w:lang w:val="ru-RU"/>
               </w:rPr>
               <w:t>»</w:t>
             </w:r>
@@ -709,22 +381,17 @@
           <w:tcPr>
             <w:tcW w:w="1706" w:type="dxa"/>
             <w:tcBorders>
-              <w:top w:val="none" w:color="000000" w:themeColor="text1" w:sz="8"/>
-              <w:left w:val="none" w:color="000000" w:themeColor="text1" w:sz="8"/>
-              <w:bottom w:val="single" w:color="000000" w:themeColor="text1" w:sz="8"/>
-              <w:right w:val="none" w:color="000000" w:themeColor="text1" w:sz="8"/>
+              <w:top w:val="none" w:color="000000" w:themeColor="text1" w:sz="8" w:space="0"/>
+              <w:left w:val="none" w:color="000000" w:themeColor="text1" w:sz="8" w:space="0"/>
+              <w:bottom w:val="single" w:color="000000" w:themeColor="text1" w:sz="8" w:space="0"/>
+              <w:right w:val="none" w:color="000000" w:themeColor="text1" w:sz="8" w:space="0"/>
             </w:tcBorders>
             <w:tcMar/>
           </w:tcPr>
           <w:p>
             <w:pPr>
-              <w:pStyle w:val="Normal"/>
-              <w:rPr>
-                <w:rFonts w:ascii="Times New Roman" w:hAnsi="Times New Roman" w:eastAsia="Times New Roman" w:cs="Times New Roman"/>
-                <w:noProof w:val="0"/>
-                <w:sz w:val="24"/>
-                <w:szCs w:val="24"/>
-                <w:lang w:val="ru-RU"/>
+              <w:rPr>
+                <w:rFonts w:ascii="Times New Roman" w:hAnsi="Times New Roman" w:eastAsia="Times New Roman" w:cs="Times New Roman"/>
               </w:rPr>
             </w:pPr>
           </w:p>
@@ -733,33 +400,24 @@
           <w:tcPr>
             <w:tcW w:w="810" w:type="dxa"/>
             <w:tcBorders>
-              <w:top w:val="none" w:color="000000" w:themeColor="text1" w:sz="4"/>
-              <w:left w:val="none" w:color="000000" w:themeColor="text1" w:sz="8"/>
-              <w:bottom w:val="none" w:color="000000" w:themeColor="text1" w:sz="4"/>
-              <w:right w:val="none" w:color="000000" w:themeColor="text1" w:sz="4"/>
+              <w:top w:val="none" w:color="000000" w:themeColor="text1" w:sz="4" w:space="0"/>
+              <w:left w:val="none" w:color="000000" w:themeColor="text1" w:sz="8" w:space="0"/>
+              <w:bottom w:val="none" w:color="000000" w:themeColor="text1" w:sz="4" w:space="0"/>
+              <w:right w:val="none" w:color="000000" w:themeColor="text1" w:sz="4" w:space="0"/>
             </w:tcBorders>
             <w:tcMar/>
             <w:vAlign w:val="bottom"/>
           </w:tcPr>
           <w:p>
             <w:pPr>
-              <w:pStyle w:val="Normal"/>
               <w:jc w:val="center"/>
               <w:rPr>
                 <w:rFonts w:ascii="Times New Roman" w:hAnsi="Times New Roman" w:eastAsia="Times New Roman" w:cs="Times New Roman"/>
-                <w:noProof w:val="0"/>
-                <w:sz w:val="24"/>
-                <w:szCs w:val="24"/>
-                <w:lang w:val="ru-RU"/>
               </w:rPr>
             </w:pPr>
             <w:r>
               <w:rPr>
                 <w:rFonts w:ascii="Times New Roman" w:hAnsi="Times New Roman" w:eastAsia="Times New Roman" w:cs="Times New Roman"/>
-                <w:noProof w:val="0"/>
-                <w:sz w:val="24"/>
-                <w:szCs w:val="24"/>
-                <w:lang w:val="ru-RU"/>
               </w:rPr>
               <w:t>20   г</w:t>
             </w:r>
@@ -769,22 +427,17 @@
           <w:tcPr>
             <w:tcW w:w="435" w:type="dxa"/>
             <w:tcBorders>
-              <w:top w:val="none" w:color="000000" w:themeColor="text1" w:sz="4"/>
-              <w:left w:val="none" w:color="000000" w:themeColor="text1" w:sz="4"/>
-              <w:bottom w:val="none" w:color="000000" w:themeColor="text1" w:sz="4"/>
-              <w:right w:val="none" w:color="000000" w:themeColor="text1" w:sz="4"/>
+              <w:top w:val="none" w:color="000000" w:themeColor="text1" w:sz="4" w:space="0"/>
+              <w:left w:val="none" w:color="000000" w:themeColor="text1" w:sz="4" w:space="0"/>
+              <w:bottom w:val="none" w:color="000000" w:themeColor="text1" w:sz="4" w:space="0"/>
+              <w:right w:val="none" w:color="000000" w:themeColor="text1" w:sz="4" w:space="0"/>
             </w:tcBorders>
             <w:tcMar/>
           </w:tcPr>
           <w:p>
             <w:pPr>
-              <w:pStyle w:val="Normal"/>
-              <w:rPr>
-                <w:rFonts w:ascii="Times New Roman" w:hAnsi="Times New Roman" w:eastAsia="Times New Roman" w:cs="Times New Roman"/>
-                <w:noProof w:val="0"/>
-                <w:sz w:val="24"/>
-                <w:szCs w:val="24"/>
-                <w:lang w:val="ru-RU"/>
+              <w:rPr>
+                <w:rFonts w:ascii="Times New Roman" w:hAnsi="Times New Roman" w:eastAsia="Times New Roman" w:cs="Times New Roman"/>
               </w:rPr>
             </w:pPr>
           </w:p>
@@ -793,22 +446,17 @@
           <w:tcPr>
             <w:tcW w:w="1920" w:type="dxa"/>
             <w:tcBorders>
-              <w:top w:val="none" w:color="000000" w:themeColor="text1" w:sz="4"/>
-              <w:left w:val="none" w:color="000000" w:themeColor="text1" w:sz="4"/>
-              <w:bottom w:val="single" w:color="000000" w:themeColor="text1" w:sz="8"/>
-              <w:right w:val="none" w:color="000000" w:themeColor="text1" w:sz="4"/>
+              <w:top w:val="none" w:color="000000" w:themeColor="text1" w:sz="4" w:space="0"/>
+              <w:left w:val="none" w:color="000000" w:themeColor="text1" w:sz="4" w:space="0"/>
+              <w:bottom w:val="single" w:color="000000" w:themeColor="text1" w:sz="8" w:space="0"/>
+              <w:right w:val="none" w:color="000000" w:themeColor="text1" w:sz="4" w:space="0"/>
             </w:tcBorders>
             <w:tcMar/>
           </w:tcPr>
           <w:p>
             <w:pPr>
-              <w:pStyle w:val="Normal"/>
-              <w:rPr>
-                <w:rFonts w:ascii="Times New Roman" w:hAnsi="Times New Roman" w:eastAsia="Times New Roman" w:cs="Times New Roman"/>
-                <w:noProof w:val="0"/>
-                <w:sz w:val="24"/>
-                <w:szCs w:val="24"/>
-                <w:lang w:val="ru-RU"/>
+              <w:rPr>
+                <w:rFonts w:ascii="Times New Roman" w:hAnsi="Times New Roman" w:eastAsia="Times New Roman" w:cs="Times New Roman"/>
               </w:rPr>
             </w:pPr>
           </w:p>
@@ -817,22 +465,17 @@
           <w:tcPr>
             <w:tcW w:w="437" w:type="dxa"/>
             <w:tcBorders>
-              <w:top w:val="none" w:color="000000" w:themeColor="text1" w:sz="4"/>
-              <w:left w:val="none" w:color="000000" w:themeColor="text1" w:sz="4"/>
-              <w:bottom w:val="none" w:color="000000" w:themeColor="text1" w:sz="4"/>
-              <w:right w:val="none" w:color="000000" w:themeColor="text1" w:sz="4"/>
+              <w:top w:val="none" w:color="000000" w:themeColor="text1" w:sz="4" w:space="0"/>
+              <w:left w:val="none" w:color="000000" w:themeColor="text1" w:sz="4" w:space="0"/>
+              <w:bottom w:val="none" w:color="000000" w:themeColor="text1" w:sz="4" w:space="0"/>
+              <w:right w:val="none" w:color="000000" w:themeColor="text1" w:sz="4" w:space="0"/>
             </w:tcBorders>
             <w:tcMar/>
           </w:tcPr>
           <w:p>
             <w:pPr>
-              <w:pStyle w:val="Normal"/>
-              <w:rPr>
-                <w:rFonts w:ascii="Times New Roman" w:hAnsi="Times New Roman" w:eastAsia="Times New Roman" w:cs="Times New Roman"/>
-                <w:noProof w:val="0"/>
-                <w:sz w:val="24"/>
-                <w:szCs w:val="24"/>
-                <w:lang w:val="ru-RU"/>
+              <w:rPr>
+                <w:rFonts w:ascii="Times New Roman" w:hAnsi="Times New Roman" w:eastAsia="Times New Roman" w:cs="Times New Roman"/>
               </w:rPr>
             </w:pPr>
           </w:p>
@@ -841,75 +484,197 @@
           <w:tcPr>
             <w:tcW w:w="2764" w:type="dxa"/>
             <w:tcBorders>
-              <w:top w:val="none" w:color="000000" w:themeColor="text1" w:sz="4"/>
-              <w:left w:val="none" w:color="000000" w:themeColor="text1" w:sz="4"/>
-              <w:bottom w:val="single" w:color="000000" w:themeColor="text1" w:sz="8"/>
-              <w:right w:val="none" w:color="000000" w:themeColor="text1" w:sz="4"/>
+              <w:top w:val="none" w:color="000000" w:themeColor="text1" w:sz="4" w:space="0"/>
+              <w:left w:val="none" w:color="000000" w:themeColor="text1" w:sz="4" w:space="0"/>
+              <w:bottom w:val="single" w:color="000000" w:themeColor="text1" w:sz="8" w:space="0"/>
+              <w:right w:val="none" w:color="000000" w:themeColor="text1" w:sz="4" w:space="0"/>
             </w:tcBorders>
             <w:tcMar/>
             <w:vAlign w:val="bottom"/>
           </w:tcPr>
           <w:p>
             <w:pPr>
-              <w:pStyle w:val="Normal"/>
-              <w:jc w:val="left"/>
-              <w:rPr>
-                <w:rFonts w:ascii="Times New Roman" w:hAnsi="Times New Roman" w:eastAsia="Times New Roman" w:cs="Times New Roman"/>
-                <w:noProof w:val="0"/>
-                <w:sz w:val="24"/>
-                <w:szCs w:val="24"/>
-                <w:lang w:val="ru-RU"/>
+              <w:rPr>
+                <w:rFonts w:ascii="Times New Roman" w:hAnsi="Times New Roman" w:eastAsia="Times New Roman" w:cs="Times New Roman"/>
               </w:rPr>
             </w:pPr>
             <w:r>
               <w:rPr>
                 <w:rFonts w:ascii="Times New Roman" w:hAnsi="Times New Roman" w:eastAsia="Times New Roman" w:cs="Times New Roman"/>
-                <w:noProof w:val="0"/>
-                <w:sz w:val="24"/>
-                <w:szCs w:val="24"/>
-                <w:lang w:val="ru-RU"/>
-              </w:rPr>
-              <w:t>[</w:t>
-            </w:r>
-            <w:r>
-              <w:rPr>
-                <w:rFonts w:ascii="Times New Roman" w:hAnsi="Times New Roman" w:eastAsia="Times New Roman" w:cs="Times New Roman"/>
-                <w:noProof w:val="0"/>
-                <w:sz w:val="24"/>
-                <w:szCs w:val="24"/>
-                <w:lang w:val="ru-RU"/>
-              </w:rPr>
-              <w:t>member</w:t>
-            </w:r>
-            <w:r>
-              <w:rPr>
-                <w:rFonts w:ascii="Times New Roman" w:hAnsi="Times New Roman" w:eastAsia="Times New Roman" w:cs="Times New Roman"/>
-                <w:noProof w:val="0"/>
-                <w:sz w:val="24"/>
-                <w:szCs w:val="24"/>
-                <w:lang w:val="ru-RU"/>
-              </w:rPr>
-              <w:t>_initials]</w:t>
+              </w:rPr>
+              <w:t>[member_initials]</w:t>
             </w:r>
           </w:p>
         </w:tc>
       </w:tr>
+      <w:tr>
+        <w:trPr>
+          <w:trHeight w:val="300"/>
+        </w:trPr>
+        <w:tc>
+          <w:tcPr>
+            <w:tcW w:w="870" w:type="dxa"/>
+            <w:tcBorders>
+              <w:top w:val="none" w:color="000000" w:themeColor="text1" w:sz="4" w:space="0"/>
+              <w:left w:val="none" w:color="000000" w:themeColor="text1" w:sz="4" w:space="0"/>
+              <w:bottom w:val="none" w:color="000000" w:themeColor="text1" w:sz="4" w:space="0"/>
+              <w:right w:val="none" w:color="000000" w:themeColor="text1" w:sz="8" w:space="0"/>
+            </w:tcBorders>
+            <w:tcMar/>
+            <w:vAlign w:val="bottom"/>
+          </w:tcPr>
+          <w:p>
+            <w:pPr>
+              <w:pStyle w:val="a"/>
+              <w:jc w:val="center"/>
+              <w:rPr>
+                <w:rFonts w:ascii="Times New Roman" w:hAnsi="Times New Roman" w:eastAsia="Times New Roman" w:cs="Times New Roman"/>
+              </w:rPr>
+            </w:pPr>
+          </w:p>
+        </w:tc>
+        <w:tc>
+          <w:tcPr>
+            <w:tcW w:w="1706" w:type="dxa"/>
+            <w:tcBorders>
+              <w:top w:val="single" w:color="000000" w:themeColor="text1" w:sz="8" w:space="0"/>
+              <w:left w:val="none" w:color="000000" w:themeColor="text1" w:sz="8" w:space="0"/>
+              <w:bottom w:val="none" w:color="000000" w:themeColor="text1" w:sz="8" w:space="0"/>
+              <w:right w:val="none" w:color="000000" w:themeColor="text1" w:sz="8" w:space="0"/>
+            </w:tcBorders>
+            <w:tcMar/>
+          </w:tcPr>
+          <w:p>
+            <w:pPr>
+              <w:pStyle w:val="a"/>
+              <w:rPr>
+                <w:rFonts w:ascii="Times New Roman" w:hAnsi="Times New Roman" w:eastAsia="Times New Roman" w:cs="Times New Roman"/>
+              </w:rPr>
+            </w:pPr>
+          </w:p>
+        </w:tc>
+        <w:tc>
+          <w:tcPr>
+            <w:tcW w:w="810" w:type="dxa"/>
+            <w:tcBorders>
+              <w:top w:val="none" w:color="000000" w:themeColor="text1" w:sz="4" w:space="0"/>
+              <w:left w:val="none" w:color="000000" w:themeColor="text1" w:sz="8" w:space="0"/>
+              <w:bottom w:val="none" w:color="000000" w:themeColor="text1" w:sz="4" w:space="0"/>
+              <w:right w:val="none" w:color="000000" w:themeColor="text1" w:sz="4" w:space="0"/>
+            </w:tcBorders>
+            <w:tcMar/>
+            <w:vAlign w:val="bottom"/>
+          </w:tcPr>
+          <w:p>
+            <w:pPr>
+              <w:pStyle w:val="a"/>
+              <w:jc w:val="center"/>
+              <w:rPr>
+                <w:rFonts w:ascii="Times New Roman" w:hAnsi="Times New Roman" w:eastAsia="Times New Roman" w:cs="Times New Roman"/>
+              </w:rPr>
+            </w:pPr>
+          </w:p>
+        </w:tc>
+        <w:tc>
+          <w:tcPr>
+            <w:tcW w:w="435" w:type="dxa"/>
+            <w:tcBorders>
+              <w:top w:val="none" w:color="000000" w:themeColor="text1" w:sz="4" w:space="0"/>
+              <w:left w:val="none" w:color="000000" w:themeColor="text1" w:sz="4" w:space="0"/>
+              <w:bottom w:val="none" w:color="000000" w:themeColor="text1" w:sz="4" w:space="0"/>
+              <w:right w:val="none" w:color="000000" w:themeColor="text1" w:sz="8" w:space="0"/>
+            </w:tcBorders>
+            <w:tcMar/>
+          </w:tcPr>
+          <w:p>
+            <w:pPr>
+              <w:pStyle w:val="a"/>
+              <w:rPr>
+                <w:rFonts w:ascii="Times New Roman" w:hAnsi="Times New Roman" w:eastAsia="Times New Roman" w:cs="Times New Roman"/>
+              </w:rPr>
+            </w:pPr>
+          </w:p>
+        </w:tc>
+        <w:tc>
+          <w:tcPr>
+            <w:tcW w:w="1920" w:type="dxa"/>
+            <w:tcBorders>
+              <w:top w:val="single" w:color="000000" w:themeColor="text1" w:sz="8" w:space="0"/>
+              <w:left w:val="none" w:color="000000" w:themeColor="text1" w:sz="8" w:space="0"/>
+              <w:bottom w:val="none" w:color="000000" w:themeColor="text1" w:sz="8" w:space="0"/>
+              <w:right w:val="none" w:color="000000" w:themeColor="text1" w:sz="8" w:space="0"/>
+            </w:tcBorders>
+            <w:tcMar/>
+          </w:tcPr>
+          <w:p>
+            <w:pPr>
+              <w:pStyle w:val="a"/>
+              <w:jc w:val="center"/>
+              <w:rPr>
+                <w:rFonts w:ascii="Times New Roman" w:hAnsi="Times New Roman" w:eastAsia="Times New Roman" w:cs="Times New Roman"/>
+                <w:i w:val="1"/>
+                <w:iCs w:val="1"/>
+              </w:rPr>
+            </w:pPr>
+            <w:r>
+              <w:rPr>
+                <w:rFonts w:ascii="Times New Roman" w:hAnsi="Times New Roman" w:eastAsia="Times New Roman" w:cs="Times New Roman"/>
+                <w:i w:val="1"/>
+                <w:iCs w:val="1"/>
+              </w:rPr>
+              <w:t>Подпись</w:t>
+            </w:r>
+          </w:p>
+        </w:tc>
+        <w:tc>
+          <w:tcPr>
+            <w:tcW w:w="437" w:type="dxa"/>
+            <w:tcBorders>
+              <w:top w:val="none" w:color="000000" w:themeColor="text1" w:sz="4" w:space="0"/>
+              <w:left w:val="none" w:color="000000" w:themeColor="text1" w:sz="8" w:space="0"/>
+              <w:bottom w:val="none" w:color="000000" w:themeColor="text1" w:sz="4" w:space="0"/>
+              <w:right w:val="none" w:color="000000" w:themeColor="text1" w:sz="4" w:space="0"/>
+            </w:tcBorders>
+            <w:tcMar/>
+          </w:tcPr>
+          <w:p>
+            <w:pPr>
+              <w:pStyle w:val="a"/>
+              <w:rPr>
+                <w:rFonts w:ascii="Times New Roman" w:hAnsi="Times New Roman" w:eastAsia="Times New Roman" w:cs="Times New Roman"/>
+              </w:rPr>
+            </w:pPr>
+          </w:p>
+        </w:tc>
+        <w:tc>
+          <w:tcPr>
+            <w:tcW w:w="2764" w:type="dxa"/>
+            <w:tcBorders>
+              <w:top w:val="single" w:color="000000" w:themeColor="text1" w:sz="8" w:space="0"/>
+              <w:left w:val="none" w:color="000000" w:themeColor="text1" w:sz="4" w:space="0"/>
+              <w:bottom w:val="none" w:color="000000" w:themeColor="text1" w:sz="8" w:space="0"/>
+              <w:right w:val="none" w:color="000000" w:themeColor="text1" w:sz="4" w:space="0"/>
+            </w:tcBorders>
+            <w:tcMar/>
+            <w:vAlign w:val="bottom"/>
+          </w:tcPr>
+          <w:p>
+            <w:pPr>
+              <w:pStyle w:val="a"/>
+              <w:rPr>
+                <w:rFonts w:ascii="Times New Roman" w:hAnsi="Times New Roman" w:eastAsia="Times New Roman" w:cs="Times New Roman"/>
+              </w:rPr>
+            </w:pPr>
+          </w:p>
+        </w:tc>
+      </w:tr>
     </w:tbl>
     <w:p>
       <w:pPr>
-        <w:pStyle w:val="Normal"/>
-        <w:suppressLineNumbers w:val="0"/>
-        <w:bidi w:val="0"/>
-        <w:spacing w:before="0" w:beforeAutospacing="off" w:after="160" w:afterAutospacing="off" w:line="279" w:lineRule="auto"/>
-        <w:ind w:left="0" w:right="0"/>
-        <w:jc w:val="left"/>
-        <w:rPr>
-          <w:rFonts w:ascii="Times New Roman" w:hAnsi="Times New Roman" w:eastAsia="Times New Roman" w:cs="Times New Roman"/>
-          <w:noProof w:val="0"/>
-          <w:sz w:val="24"/>
-          <w:szCs w:val="24"/>
-          <w:u w:val="none"/>
-          <w:lang w:val="ru-RU"/>
+        <w:pStyle w:val="a"/>
+        <w:spacing w:before="240" w:beforeAutospacing="off"/>
+        <w:rPr>
+          <w:rFonts w:ascii="Times New Roman" w:hAnsi="Times New Roman" w:eastAsia="Times New Roman" w:cs="Times New Roman"/>
         </w:rPr>
       </w:pPr>
     </w:p>
@@ -924,11 +689,12 @@
 </file>
 
 <file path=word/numbering.xml><?xml version="1.0" encoding="utf-8"?>
-<w:numbering xmlns:w="http://schemas.openxmlformats.org/wordprocessingml/2006/main">
-  <w:abstractNum xmlns:w="http://schemas.openxmlformats.org/wordprocessingml/2006/main" w:abstractNumId="4">
-    <w:nsid w:val="595121b2"/>
-    <w:multiLevelType xmlns:w="http://schemas.openxmlformats.org/wordprocessingml/2006/main" w:val="hybridMultilevel"/>
-    <w:lvl xmlns:w="http://schemas.openxmlformats.org/wordprocessingml/2006/main" w:ilvl="0">
+<w:numbering xmlns:wpc="http://schemas.microsoft.com/office/word/2010/wordprocessingCanvas" xmlns:cx="http://schemas.microsoft.com/office/drawing/2014/chartex" xmlns:cx1="http://schemas.microsoft.com/office/drawing/2015/9/8/chartex" xmlns:cx2="http://schemas.microsoft.com/office/drawing/2015/10/21/chartex" xmlns:cx3="http://schemas.microsoft.com/office/drawing/2016/5/9/chartex" xmlns:cx4="http://schemas.microsoft.com/office/drawing/2016/5/10/chartex" xmlns:cx5="http://schemas.microsoft.com/office/drawing/2016/5/11/chartex" xmlns:cx6="http://schemas.microsoft.com/office/drawing/2016/5/12/chartex" xmlns:cx7="http://schemas.microsoft.com/office/drawing/2016/5/13/chartex" xmlns:cx8="http://schemas.microsoft.com/office/drawing/2016/5/14/chartex" xmlns:mc="http://schemas.openxmlformats.org/markup-compatibility/2006" xmlns:aink="http://schemas.microsoft.com/office/drawing/2016/ink" xmlns:am3d="http://schemas.microsoft.com/office/drawing/2017/model3d" xmlns:o="urn:schemas-microsoft-com:office:office" xmlns:oel="http://schemas.microsoft.com/office/2019/extlst" xmlns:r="http://schemas.openxmlformats.org/officeDocument/2006/relationships" xmlns:m="http://schemas.openxmlformats.org/officeDocument/2006/math" xmlns:v="urn:schemas-microsoft-com:vml" xmlns:wp14="http://schemas.microsoft.com/office/word/2010/wordprocessingDrawing" xmlns:wp="http://schemas.openxmlformats.org/drawingml/2006/wordprocessingDrawing" xmlns:w10="urn:schemas-microsoft-com:office:word" xmlns:w="http://schemas.openxmlformats.org/wordprocessingml/2006/main" xmlns:w14="http://schemas.microsoft.com/office/word/2010/wordml" xmlns:w15="http://schemas.microsoft.com/office/word/2012/wordml" xmlns:w16cex="http://schemas.microsoft.com/office/word/2018/wordml/cex" xmlns:w16cid="http://schemas.microsoft.com/office/word/2016/wordml/cid" xmlns:w16="http://schemas.microsoft.com/office/word/2018/wordml" xmlns:w16du="http://schemas.microsoft.com/office/word/2023/wordml/word16du" xmlns:w16sdtdh="http://schemas.microsoft.com/office/word/2020/wordml/sdtdatahash" xmlns:w16sdtfl="http://schemas.microsoft.com/office/word/2024/wordml/sdtformatlock" xmlns:w16se="http://schemas.microsoft.com/office/word/2015/wordml/symex" xmlns:wpg="http://schemas.microsoft.com/office/word/2010/wordprocessingGroup" xmlns:wpi="http://schemas.microsoft.com/office/word/2010/wordprocessingInk" xmlns:wne="http://schemas.microsoft.com/office/word/2006/wordml" xmlns:wps="http://schemas.microsoft.com/office/word/2010/wordprocessingShape" mc:Ignorable="w14 w15 w16se w16cid w16 w16cex w16sdtdh w16sdtfl w16du wp14">
+  <w:abstractNum w:abstractNumId="0" w15:restartNumberingAfterBreak="0">
+    <w:nsid w:val="21AA5A3D"/>
+    <w:multiLevelType w:val="hybridMultilevel"/>
+    <w:tmpl w:val="3D3C8ED0"/>
+    <w:lvl w:ilvl="0" w:tplc="3E9A009C">
       <w:start w:val="1"/>
       <w:numFmt w:val="decimal"/>
       <w:lvlText w:val="%1."/>
@@ -937,7 +703,7 @@
         <w:ind w:left="720" w:hanging="360"/>
       </w:pPr>
     </w:lvl>
-    <w:lvl xmlns:w="http://schemas.openxmlformats.org/wordprocessingml/2006/main" w:ilvl="1">
+    <w:lvl w:ilvl="1" w:tplc="9F0C3014">
       <w:start w:val="1"/>
       <w:numFmt w:val="lowerLetter"/>
       <w:lvlText w:val="%2."/>
@@ -946,7 +712,7 @@
         <w:ind w:left="1440" w:hanging="360"/>
       </w:pPr>
     </w:lvl>
-    <w:lvl xmlns:w="http://schemas.openxmlformats.org/wordprocessingml/2006/main" w:ilvl="2">
+    <w:lvl w:ilvl="2" w:tplc="DFB241BC">
       <w:start w:val="1"/>
       <w:numFmt w:val="lowerRoman"/>
       <w:lvlText w:val="%3."/>
@@ -955,7 +721,7 @@
         <w:ind w:left="2160" w:hanging="180"/>
       </w:pPr>
     </w:lvl>
-    <w:lvl xmlns:w="http://schemas.openxmlformats.org/wordprocessingml/2006/main" w:ilvl="3">
+    <w:lvl w:ilvl="3" w:tplc="1D28F938">
       <w:start w:val="1"/>
       <w:numFmt w:val="decimal"/>
       <w:lvlText w:val="%4."/>
@@ -964,7 +730,7 @@
         <w:ind w:left="2880" w:hanging="360"/>
       </w:pPr>
     </w:lvl>
-    <w:lvl xmlns:w="http://schemas.openxmlformats.org/wordprocessingml/2006/main" w:ilvl="4">
+    <w:lvl w:ilvl="4" w:tplc="925666A0">
       <w:start w:val="1"/>
       <w:numFmt w:val="lowerLetter"/>
       <w:lvlText w:val="%5."/>
@@ -973,7 +739,7 @@
         <w:ind w:left="3600" w:hanging="360"/>
       </w:pPr>
     </w:lvl>
-    <w:lvl xmlns:w="http://schemas.openxmlformats.org/wordprocessingml/2006/main" w:ilvl="5">
+    <w:lvl w:ilvl="5" w:tplc="9FF62E1E">
       <w:start w:val="1"/>
       <w:numFmt w:val="lowerRoman"/>
       <w:lvlText w:val="%6."/>
@@ -982,7 +748,7 @@
         <w:ind w:left="4320" w:hanging="180"/>
       </w:pPr>
     </w:lvl>
-    <w:lvl xmlns:w="http://schemas.openxmlformats.org/wordprocessingml/2006/main" w:ilvl="6">
+    <w:lvl w:ilvl="6" w:tplc="BCACC21A">
       <w:start w:val="1"/>
       <w:numFmt w:val="decimal"/>
       <w:lvlText w:val="%7."/>
@@ -991,7 +757,7 @@
         <w:ind w:left="5040" w:hanging="360"/>
       </w:pPr>
     </w:lvl>
-    <w:lvl xmlns:w="http://schemas.openxmlformats.org/wordprocessingml/2006/main" w:ilvl="7">
+    <w:lvl w:ilvl="7" w:tplc="17E65928">
       <w:start w:val="1"/>
       <w:numFmt w:val="lowerLetter"/>
       <w:lvlText w:val="%8."/>
@@ -1000,7 +766,7 @@
         <w:ind w:left="5760" w:hanging="360"/>
       </w:pPr>
     </w:lvl>
-    <w:lvl xmlns:w="http://schemas.openxmlformats.org/wordprocessingml/2006/main" w:ilvl="8">
+    <w:lvl w:ilvl="8" w:tplc="BEF41A0A">
       <w:start w:val="1"/>
       <w:numFmt w:val="lowerRoman"/>
       <w:lvlText w:val="%9."/>
@@ -1010,10 +776,11 @@
       </w:pPr>
     </w:lvl>
   </w:abstractNum>
-  <w:abstractNum xmlns:w="http://schemas.openxmlformats.org/wordprocessingml/2006/main" w:abstractNumId="3">
-    <w:nsid w:val="50917d25"/>
-    <w:multiLevelType xmlns:w="http://schemas.openxmlformats.org/wordprocessingml/2006/main" w:val="hybridMultilevel"/>
-    <w:lvl xmlns:w="http://schemas.openxmlformats.org/wordprocessingml/2006/main" w:ilvl="0">
+  <w:abstractNum w:abstractNumId="1" w15:restartNumberingAfterBreak="0">
+    <w:nsid w:val="50917D25"/>
+    <w:multiLevelType w:val="hybridMultilevel"/>
+    <w:tmpl w:val="E202F7D2"/>
+    <w:lvl w:ilvl="0" w:tplc="E1C8544C">
       <w:start w:val="1"/>
       <w:numFmt w:val="decimal"/>
       <w:lvlText w:val="%1."/>
@@ -1022,7 +789,7 @@
         <w:ind w:left="720" w:hanging="360"/>
       </w:pPr>
     </w:lvl>
-    <w:lvl xmlns:w="http://schemas.openxmlformats.org/wordprocessingml/2006/main" w:ilvl="1">
+    <w:lvl w:ilvl="1" w:tplc="5164BEAA">
       <w:start w:val="1"/>
       <w:numFmt w:val="lowerLetter"/>
       <w:lvlText w:val="%2."/>
@@ -1031,7 +798,7 @@
         <w:ind w:left="1440" w:hanging="360"/>
       </w:pPr>
     </w:lvl>
-    <w:lvl xmlns:w="http://schemas.openxmlformats.org/wordprocessingml/2006/main" w:ilvl="2">
+    <w:lvl w:ilvl="2" w:tplc="2530E832">
       <w:start w:val="1"/>
       <w:numFmt w:val="lowerRoman"/>
       <w:lvlText w:val="%3."/>
@@ -1040,7 +807,7 @@
         <w:ind w:left="2160" w:hanging="180"/>
       </w:pPr>
     </w:lvl>
-    <w:lvl xmlns:w="http://schemas.openxmlformats.org/wordprocessingml/2006/main" w:ilvl="3">
+    <w:lvl w:ilvl="3" w:tplc="75445100">
       <w:start w:val="1"/>
       <w:numFmt w:val="decimal"/>
       <w:lvlText w:val="%4."/>
@@ -1049,7 +816,7 @@
         <w:ind w:left="2880" w:hanging="360"/>
       </w:pPr>
     </w:lvl>
-    <w:lvl xmlns:w="http://schemas.openxmlformats.org/wordprocessingml/2006/main" w:ilvl="4">
+    <w:lvl w:ilvl="4" w:tplc="CBDAF9FC">
       <w:start w:val="1"/>
       <w:numFmt w:val="lowerLetter"/>
       <w:lvlText w:val="%5."/>
@@ -1058,7 +825,7 @@
         <w:ind w:left="3600" w:hanging="360"/>
       </w:pPr>
     </w:lvl>
-    <w:lvl xmlns:w="http://schemas.openxmlformats.org/wordprocessingml/2006/main" w:ilvl="5">
+    <w:lvl w:ilvl="5" w:tplc="DC3EDD7C">
       <w:start w:val="1"/>
       <w:numFmt w:val="lowerRoman"/>
       <w:lvlText w:val="%6."/>
@@ -1067,7 +834,7 @@
         <w:ind w:left="4320" w:hanging="180"/>
       </w:pPr>
     </w:lvl>
-    <w:lvl xmlns:w="http://schemas.openxmlformats.org/wordprocessingml/2006/main" w:ilvl="6">
+    <w:lvl w:ilvl="6" w:tplc="6F2ED460">
       <w:start w:val="1"/>
       <w:numFmt w:val="decimal"/>
       <w:lvlText w:val="%7."/>
@@ -1076,7 +843,7 @@
         <w:ind w:left="5040" w:hanging="360"/>
       </w:pPr>
     </w:lvl>
-    <w:lvl xmlns:w="http://schemas.openxmlformats.org/wordprocessingml/2006/main" w:ilvl="7">
+    <w:lvl w:ilvl="7" w:tplc="EA568EE0">
       <w:start w:val="1"/>
       <w:numFmt w:val="lowerLetter"/>
       <w:lvlText w:val="%8."/>
@@ -1085,7 +852,7 @@
         <w:ind w:left="5760" w:hanging="360"/>
       </w:pPr>
     </w:lvl>
-    <w:lvl xmlns:w="http://schemas.openxmlformats.org/wordprocessingml/2006/main" w:ilvl="8">
+    <w:lvl w:ilvl="8" w:tplc="C3C04946">
       <w:start w:val="1"/>
       <w:numFmt w:val="lowerRoman"/>
       <w:lvlText w:val="%9."/>
@@ -1095,10 +862,97 @@
       </w:pPr>
     </w:lvl>
   </w:abstractNum>
-  <w:abstractNum xmlns:w="http://schemas.openxmlformats.org/wordprocessingml/2006/main" w:abstractNumId="2">
-    <w:nsid w:val="698c8348"/>
-    <w:multiLevelType xmlns:w="http://schemas.openxmlformats.org/wordprocessingml/2006/main" w:val="hybridMultilevel"/>
-    <w:lvl xmlns:w="http://schemas.openxmlformats.org/wordprocessingml/2006/main" w:ilvl="0">
+  <w:abstractNum w:abstractNumId="2" w15:restartNumberingAfterBreak="0">
+    <w:nsid w:val="595121B2"/>
+    <w:multiLevelType w:val="hybridMultilevel"/>
+    <w:tmpl w:val="786652D6"/>
+    <w:lvl w:ilvl="0" w:tplc="4FEC8722">
+      <w:start w:val="1"/>
+      <w:numFmt w:val="decimal"/>
+      <w:lvlText w:val="%1."/>
+      <w:lvlJc w:val="left"/>
+      <w:pPr>
+        <w:ind w:left="720" w:hanging="360"/>
+      </w:pPr>
+    </w:lvl>
+    <w:lvl w:ilvl="1" w:tplc="8250BA0C">
+      <w:start w:val="1"/>
+      <w:numFmt w:val="lowerLetter"/>
+      <w:lvlText w:val="%2."/>
+      <w:lvlJc w:val="left"/>
+      <w:pPr>
+        <w:ind w:left="1440" w:hanging="360"/>
+      </w:pPr>
+    </w:lvl>
+    <w:lvl w:ilvl="2" w:tplc="D20A82BC">
+      <w:start w:val="1"/>
+      <w:numFmt w:val="lowerRoman"/>
+      <w:lvlText w:val="%3."/>
+      <w:lvlJc w:val="right"/>
+      <w:pPr>
+        <w:ind w:left="2160" w:hanging="180"/>
+      </w:pPr>
+    </w:lvl>
+    <w:lvl w:ilvl="3" w:tplc="E8CA1C16">
+      <w:start w:val="1"/>
+      <w:numFmt w:val="decimal"/>
+      <w:lvlText w:val="%4."/>
+      <w:lvlJc w:val="left"/>
+      <w:pPr>
+        <w:ind w:left="2880" w:hanging="360"/>
+      </w:pPr>
+    </w:lvl>
+    <w:lvl w:ilvl="4" w:tplc="BE649710">
+      <w:start w:val="1"/>
+      <w:numFmt w:val="lowerLetter"/>
+      <w:lvlText w:val="%5."/>
+      <w:lvlJc w:val="left"/>
+      <w:pPr>
+        <w:ind w:left="3600" w:hanging="360"/>
+      </w:pPr>
+    </w:lvl>
+    <w:lvl w:ilvl="5" w:tplc="C80E64FC">
+      <w:start w:val="1"/>
+      <w:numFmt w:val="lowerRoman"/>
+      <w:lvlText w:val="%6."/>
+      <w:lvlJc w:val="right"/>
+      <w:pPr>
+        <w:ind w:left="4320" w:hanging="180"/>
+      </w:pPr>
+    </w:lvl>
+    <w:lvl w:ilvl="6" w:tplc="83C6A984">
+      <w:start w:val="1"/>
+      <w:numFmt w:val="decimal"/>
+      <w:lvlText w:val="%7."/>
+      <w:lvlJc w:val="left"/>
+      <w:pPr>
+        <w:ind w:left="5040" w:hanging="360"/>
+      </w:pPr>
+    </w:lvl>
+    <w:lvl w:ilvl="7" w:tplc="C8D29D16">
+      <w:start w:val="1"/>
+      <w:numFmt w:val="lowerLetter"/>
+      <w:lvlText w:val="%8."/>
+      <w:lvlJc w:val="left"/>
+      <w:pPr>
+        <w:ind w:left="5760" w:hanging="360"/>
+      </w:pPr>
+    </w:lvl>
+    <w:lvl w:ilvl="8" w:tplc="FAE6EE34">
+      <w:start w:val="1"/>
+      <w:numFmt w:val="lowerRoman"/>
+      <w:lvlText w:val="%9."/>
+      <w:lvlJc w:val="right"/>
+      <w:pPr>
+        <w:ind w:left="6480" w:hanging="180"/>
+      </w:pPr>
+    </w:lvl>
+  </w:abstractNum>
+  <w:abstractNum w:abstractNumId="3" w15:restartNumberingAfterBreak="0">
+    <w:nsid w:val="698C8348"/>
+    <w:multiLevelType w:val="hybridMultilevel"/>
+    <w:tmpl w:val="D9B0DBC2"/>
+    <w:lvl w:ilvl="0" w:tplc="6010B5FE">
       <w:start w:val="1"/>
       <w:numFmt w:val="bullet"/>
       <w:lvlText w:val=""/>
@@ -1110,7 +964,7 @@
         <w:rFonts w:hint="default" w:ascii="Symbol" w:hAnsi="Symbol"/>
       </w:rPr>
     </w:lvl>
-    <w:lvl xmlns:w="http://schemas.openxmlformats.org/wordprocessingml/2006/main" w:ilvl="1">
+    <w:lvl w:ilvl="1" w:tplc="6102102C">
       <w:start w:val="1"/>
       <w:numFmt w:val="bullet"/>
       <w:lvlText w:val="o"/>
@@ -1122,7 +976,7 @@
         <w:rFonts w:hint="default" w:ascii="Courier New" w:hAnsi="Courier New"/>
       </w:rPr>
     </w:lvl>
-    <w:lvl xmlns:w="http://schemas.openxmlformats.org/wordprocessingml/2006/main" w:ilvl="2">
+    <w:lvl w:ilvl="2" w:tplc="CB0C4512">
       <w:start w:val="1"/>
       <w:numFmt w:val="bullet"/>
       <w:lvlText w:val=""/>
@@ -1134,7 +988,7 @@
         <w:rFonts w:hint="default" w:ascii="Wingdings" w:hAnsi="Wingdings"/>
       </w:rPr>
     </w:lvl>
-    <w:lvl xmlns:w="http://schemas.openxmlformats.org/wordprocessingml/2006/main" w:ilvl="3">
+    <w:lvl w:ilvl="3" w:tplc="1A2EC766">
       <w:start w:val="1"/>
       <w:numFmt w:val="bullet"/>
       <w:lvlText w:val=""/>
@@ -1146,7 +1000,7 @@
         <w:rFonts w:hint="default" w:ascii="Symbol" w:hAnsi="Symbol"/>
       </w:rPr>
     </w:lvl>
-    <w:lvl xmlns:w="http://schemas.openxmlformats.org/wordprocessingml/2006/main" w:ilvl="4">
+    <w:lvl w:ilvl="4" w:tplc="22567E1A">
       <w:start w:val="1"/>
       <w:numFmt w:val="bullet"/>
       <w:lvlText w:val="o"/>
@@ -1158,7 +1012,7 @@
         <w:rFonts w:hint="default" w:ascii="Courier New" w:hAnsi="Courier New"/>
       </w:rPr>
     </w:lvl>
-    <w:lvl xmlns:w="http://schemas.openxmlformats.org/wordprocessingml/2006/main" w:ilvl="5">
+    <w:lvl w:ilvl="5" w:tplc="4FC2438A">
       <w:start w:val="1"/>
       <w:numFmt w:val="bullet"/>
       <w:lvlText w:val=""/>
@@ -1170,7 +1024,7 @@
         <w:rFonts w:hint="default" w:ascii="Wingdings" w:hAnsi="Wingdings"/>
       </w:rPr>
     </w:lvl>
-    <w:lvl xmlns:w="http://schemas.openxmlformats.org/wordprocessingml/2006/main" w:ilvl="6">
+    <w:lvl w:ilvl="6" w:tplc="61D47976">
       <w:start w:val="1"/>
       <w:numFmt w:val="bullet"/>
       <w:lvlText w:val=""/>
@@ -1182,7 +1036,7 @@
         <w:rFonts w:hint="default" w:ascii="Symbol" w:hAnsi="Symbol"/>
       </w:rPr>
     </w:lvl>
-    <w:lvl xmlns:w="http://schemas.openxmlformats.org/wordprocessingml/2006/main" w:ilvl="7">
+    <w:lvl w:ilvl="7" w:tplc="08143846">
       <w:start w:val="1"/>
       <w:numFmt w:val="bullet"/>
       <w:lvlText w:val="o"/>
@@ -1194,7 +1048,7 @@
         <w:rFonts w:hint="default" w:ascii="Courier New" w:hAnsi="Courier New"/>
       </w:rPr>
     </w:lvl>
-    <w:lvl xmlns:w="http://schemas.openxmlformats.org/wordprocessingml/2006/main" w:ilvl="8">
+    <w:lvl w:ilvl="8" w:tplc="49884DA0">
       <w:start w:val="1"/>
       <w:numFmt w:val="bullet"/>
       <w:lvlText w:val=""/>
@@ -1207,108 +1061,23 @@
       </w:rPr>
     </w:lvl>
   </w:abstractNum>
-  <w:abstractNum xmlns:w="http://schemas.openxmlformats.org/wordprocessingml/2006/main" w:abstractNumId="1">
-    <w:nsid w:val="21aa5a3d"/>
-    <w:multiLevelType xmlns:w="http://schemas.openxmlformats.org/wordprocessingml/2006/main" w:val="hybridMultilevel"/>
-    <w:lvl xmlns:w="http://schemas.openxmlformats.org/wordprocessingml/2006/main" w:ilvl="0">
-      <w:start w:val="1"/>
-      <w:numFmt w:val="decimal"/>
-      <w:lvlText w:val="%1."/>
-      <w:lvlJc w:val="left"/>
-      <w:pPr>
-        <w:ind w:left="720" w:hanging="360"/>
-      </w:pPr>
-    </w:lvl>
-    <w:lvl xmlns:w="http://schemas.openxmlformats.org/wordprocessingml/2006/main" w:ilvl="1">
-      <w:start w:val="1"/>
-      <w:numFmt w:val="lowerLetter"/>
-      <w:lvlText w:val="%2."/>
-      <w:lvlJc w:val="left"/>
-      <w:pPr>
-        <w:ind w:left="1440" w:hanging="360"/>
-      </w:pPr>
-    </w:lvl>
-    <w:lvl xmlns:w="http://schemas.openxmlformats.org/wordprocessingml/2006/main" w:ilvl="2">
-      <w:start w:val="1"/>
-      <w:numFmt w:val="lowerRoman"/>
-      <w:lvlText w:val="%3."/>
-      <w:lvlJc w:val="right"/>
-      <w:pPr>
-        <w:ind w:left="2160" w:hanging="180"/>
-      </w:pPr>
-    </w:lvl>
-    <w:lvl xmlns:w="http://schemas.openxmlformats.org/wordprocessingml/2006/main" w:ilvl="3">
-      <w:start w:val="1"/>
-      <w:numFmt w:val="decimal"/>
-      <w:lvlText w:val="%4."/>
-      <w:lvlJc w:val="left"/>
-      <w:pPr>
-        <w:ind w:left="2880" w:hanging="360"/>
-      </w:pPr>
-    </w:lvl>
-    <w:lvl xmlns:w="http://schemas.openxmlformats.org/wordprocessingml/2006/main" w:ilvl="4">
-      <w:start w:val="1"/>
-      <w:numFmt w:val="lowerLetter"/>
-      <w:lvlText w:val="%5."/>
-      <w:lvlJc w:val="left"/>
-      <w:pPr>
-        <w:ind w:left="3600" w:hanging="360"/>
-      </w:pPr>
-    </w:lvl>
-    <w:lvl xmlns:w="http://schemas.openxmlformats.org/wordprocessingml/2006/main" w:ilvl="5">
-      <w:start w:val="1"/>
-      <w:numFmt w:val="lowerRoman"/>
-      <w:lvlText w:val="%6."/>
-      <w:lvlJc w:val="right"/>
-      <w:pPr>
-        <w:ind w:left="4320" w:hanging="180"/>
-      </w:pPr>
-    </w:lvl>
-    <w:lvl xmlns:w="http://schemas.openxmlformats.org/wordprocessingml/2006/main" w:ilvl="6">
-      <w:start w:val="1"/>
-      <w:numFmt w:val="decimal"/>
-      <w:lvlText w:val="%7."/>
-      <w:lvlJc w:val="left"/>
-      <w:pPr>
-        <w:ind w:left="5040" w:hanging="360"/>
-      </w:pPr>
-    </w:lvl>
-    <w:lvl xmlns:w="http://schemas.openxmlformats.org/wordprocessingml/2006/main" w:ilvl="7">
-      <w:start w:val="1"/>
-      <w:numFmt w:val="lowerLetter"/>
-      <w:lvlText w:val="%8."/>
-      <w:lvlJc w:val="left"/>
-      <w:pPr>
-        <w:ind w:left="5760" w:hanging="360"/>
-      </w:pPr>
-    </w:lvl>
-    <w:lvl xmlns:w="http://schemas.openxmlformats.org/wordprocessingml/2006/main" w:ilvl="8">
-      <w:start w:val="1"/>
-      <w:numFmt w:val="lowerRoman"/>
-      <w:lvlText w:val="%9."/>
-      <w:lvlJc w:val="right"/>
-      <w:pPr>
-        <w:ind w:left="6480" w:hanging="180"/>
-      </w:pPr>
-    </w:lvl>
-  </w:abstractNum>
-  <w:num w:numId="4">
-    <w:abstractNumId w:val="4"/>
+  <w:num w:numId="1" w16cid:durableId="1404063321">
+    <w:abstractNumId w:val="2"/>
   </w:num>
-  <w:num w:numId="3">
+  <w:num w:numId="2" w16cid:durableId="1965571748">
+    <w:abstractNumId w:val="1"/>
+  </w:num>
+  <w:num w:numId="3" w16cid:durableId="1163936341">
     <w:abstractNumId w:val="3"/>
   </w:num>
-  <w:num w:numId="2">
-    <w:abstractNumId w:val="2"/>
-  </w:num>
-  <w:num w:numId="1">
-    <w:abstractNumId w:val="1"/>
+  <w:num w:numId="4" w16cid:durableId="2140028488">
+    <w:abstractNumId w:val="0"/>
   </w:num>
 </w:numbering>
 </file>
 
 <file path=word/styles.xml><?xml version="1.0" encoding="utf-8"?>
-<w:styles xmlns:wp14="http://schemas.microsoft.com/office/word/2010/wordprocessingDrawing" xmlns:mc="http://schemas.openxmlformats.org/markup-compatibility/2006" xmlns:r="http://schemas.openxmlformats.org/officeDocument/2006/relationships" xmlns:w="http://schemas.openxmlformats.org/wordprocessingml/2006/main" xmlns:w14="http://schemas.microsoft.com/office/word/2010/wordml" xmlns:w15="http://schemas.microsoft.com/office/word/2012/wordml" xmlns:w16se="http://schemas.microsoft.com/office/word/2015/wordml/symex" xmlns:w16cid="http://schemas.microsoft.com/office/word/2016/wordml/cid" xmlns:w16="http://schemas.microsoft.com/office/word/2018/wordml" xmlns:w16cex="http://schemas.microsoft.com/office/word/2018/wordml/cex" xmlns:w16sdtdh="http://schemas.microsoft.com/office/word/2020/wordml/sdtdatahash" xmlns:w16sdtfl="http://schemas.microsoft.com/office/word/2024/wordml/sdtformatlock" mc:Ignorable="w14 w15 wp14 w16se w16cid w16 w16cex w16sdtdh w16sdtfl">
+<w:styles xmlns:mc="http://schemas.openxmlformats.org/markup-compatibility/2006" xmlns:r="http://schemas.openxmlformats.org/officeDocument/2006/relationships" xmlns:w="http://schemas.openxmlformats.org/wordprocessingml/2006/main" xmlns:w14="http://schemas.microsoft.com/office/word/2010/wordml" xmlns:w15="http://schemas.microsoft.com/office/word/2012/wordml" xmlns:w16cex="http://schemas.microsoft.com/office/word/2018/wordml/cex" xmlns:w16cid="http://schemas.microsoft.com/office/word/2016/wordml/cid" xmlns:w16="http://schemas.microsoft.com/office/word/2018/wordml" xmlns:w16du="http://schemas.microsoft.com/office/word/2023/wordml/word16du" xmlns:w16sdtdh="http://schemas.microsoft.com/office/word/2020/wordml/sdtdatahash" xmlns:w16sdtfl="http://schemas.microsoft.com/office/word/2024/wordml/sdtformatlock" xmlns:w16se="http://schemas.microsoft.com/office/word/2015/wordml/symex" mc:Ignorable="w14 w15 w16se w16cid w16 w16cex w16sdtdh w16sdtfl w16du">
   <w:docDefaults>
     <w:rPrDefault>
       <w:rPr>
@@ -1324,7 +1093,7 @@
       </w:pPr>
     </w:pPrDefault>
   </w:docDefaults>
-  <w:latentStyles w:defLockedState="0" w:defUIPriority="99" w:defSemiHidden="0" w:defUnhideWhenUsed="0" w:defQFormat="0" w:count="371">
+  <w:latentStyles w:defLockedState="0" w:defUIPriority="99" w:defSemiHidden="0" w:defUnhideWhenUsed="0" w:defQFormat="0" w:count="376">
     <w:lsdException w:name="Normal" w:uiPriority="0" w:qFormat="1"/>
     <w:lsdException w:name="heading 1" w:uiPriority="9" w:qFormat="1"/>
     <w:lsdException w:name="heading 2" w:uiPriority="9" w:semiHidden="1" w:unhideWhenUsed="1" w:qFormat="1"/>
@@ -1696,18 +1465,23 @@
     <w:lsdException w:name="List Table 5 Dark Accent 6" w:uiPriority="50"/>
     <w:lsdException w:name="List Table 6 Colorful Accent 6" w:uiPriority="51"/>
     <w:lsdException w:name="List Table 7 Colorful Accent 6" w:uiPriority="52"/>
+    <w:lsdException w:name="Mention" w:semiHidden="1" w:unhideWhenUsed="1"/>
+    <w:lsdException w:name="Smart Hyperlink" w:semiHidden="1" w:unhideWhenUsed="1"/>
+    <w:lsdException w:name="Hashtag" w:semiHidden="1" w:unhideWhenUsed="1"/>
+    <w:lsdException w:name="Unresolved Mention" w:semiHidden="1" w:unhideWhenUsed="1"/>
+    <w:lsdException w:name="Smart Link" w:semiHidden="1" w:unhideWhenUsed="1"/>
   </w:latentStyles>
-  <w:style w:type="paragraph" w:styleId="Normal" w:default="1">
+  <w:style w:type="paragraph" w:styleId="a" w:default="1">
     <w:name w:val="Normal"/>
     <w:qFormat/>
   </w:style>
-  <w:style w:type="character" w:styleId="DefaultParagraphFont" w:default="1">
+  <w:style w:type="character" w:styleId="a0" w:default="1">
     <w:name w:val="Default Paragraph Font"/>
     <w:uiPriority w:val="1"/>
     <w:semiHidden/>
     <w:unhideWhenUsed/>
   </w:style>
-  <w:style w:type="table" w:styleId="TableNormal" w:default="1">
+  <w:style w:type="table" w:styleId="a1" w:default="1">
     <w:name w:val="Normal Table"/>
     <w:uiPriority w:val="99"/>
     <w:semiHidden/>
@@ -1722,32 +1496,31 @@
       </w:tblCellMar>
     </w:tblPr>
   </w:style>
-  <w:style w:type="numbering" w:styleId="NoList" w:default="1">
+  <w:style w:type="numbering" w:styleId="a2" w:default="1">
     <w:name w:val="No List"/>
     <w:uiPriority w:val="99"/>
     <w:semiHidden/>
     <w:unhideWhenUsed/>
   </w:style>
-  <w:style xmlns:w14="http://schemas.microsoft.com/office/word/2010/wordml" xmlns:mc="http://schemas.openxmlformats.org/markup-compatibility/2006" xmlns:w="http://schemas.openxmlformats.org/wordprocessingml/2006/main" w:type="paragraph" w:styleId="ListParagraph" mc:Ignorable="w14">
-    <w:name xmlns:w="http://schemas.openxmlformats.org/wordprocessingml/2006/main" w:val="List Paragraph"/>
-    <w:basedOn xmlns:w="http://schemas.openxmlformats.org/wordprocessingml/2006/main" w:val="Normal"/>
-    <w:uiPriority xmlns:w="http://schemas.openxmlformats.org/wordprocessingml/2006/main" w:val="34"/>
-    <w:qFormat xmlns:w="http://schemas.openxmlformats.org/wordprocessingml/2006/main"/>
-    <w:pPr xmlns:w="http://schemas.openxmlformats.org/wordprocessingml/2006/main">
-      <w:ind xmlns:w="http://schemas.openxmlformats.org/wordprocessingml/2006/main" w:left="720"/>
-      <w:contextualSpacing xmlns:w="http://schemas.openxmlformats.org/wordprocessingml/2006/main"/>
+  <w:style w:type="paragraph" w:styleId="a3">
+    <w:name w:val="List Paragraph"/>
+    <w:basedOn w:val="a"/>
+    <w:uiPriority w:val="34"/>
+    <w:qFormat/>
+    <w:pPr>
+      <w:ind w:left="720"/>
+      <w:contextualSpacing/>
     </w:pPr>
   </w:style>
-  <w:style xmlns:w="http://schemas.openxmlformats.org/wordprocessingml/2006/main" w:type="table" w:styleId="TableGrid">
-    <w:name xmlns:w="http://schemas.openxmlformats.org/wordprocessingml/2006/main" w:val="Table Grid"/>
-    <w:basedOn xmlns:w="http://schemas.openxmlformats.org/wordprocessingml/2006/main" w:val="TableNormal"/>
-    <w:uiPriority xmlns:w="http://schemas.openxmlformats.org/wordprocessingml/2006/main" w:val="59"/>
-    <w:rsid xmlns:w="http://schemas.openxmlformats.org/wordprocessingml/2006/main" w:val="00FB4123"/>
-    <w:pPr xmlns:w="http://schemas.openxmlformats.org/wordprocessingml/2006/main">
+  <w:style w:type="table" w:styleId="a4">
+    <w:name w:val="Table Grid"/>
+    <w:basedOn w:val="a1"/>
+    <w:uiPriority w:val="59"/>
+    <w:rsid w:val="00FB4123"/>
+    <w:pPr>
       <w:spacing w:after="0" w:line="240" w:lineRule="auto"/>
     </w:pPr>
-    <w:tblPr xmlns:w="http://schemas.openxmlformats.org/wordprocessingml/2006/main">
-      <w:tblInd w:w="0" w:type="dxa"/>
+    <w:tblPr>
       <w:tblBorders>
         <w:top w:val="single" w:color="000000" w:themeColor="text1" w:sz="4" w:space="0"/>
         <w:left w:val="single" w:color="000000" w:themeColor="text1" w:sz="4" w:space="0"/>
@@ -1756,19 +1529,13 @@
         <w:insideH w:val="single" w:color="000000" w:themeColor="text1" w:sz="4" w:space="0"/>
         <w:insideV w:val="single" w:color="000000" w:themeColor="text1" w:sz="4" w:space="0"/>
       </w:tblBorders>
-      <w:tblCellMar>
-        <w:top w:w="0" w:type="dxa"/>
-        <w:left w:w="108" w:type="dxa"/>
-        <w:bottom w:w="0" w:type="dxa"/>
-        <w:right w:w="108" w:type="dxa"/>
-      </w:tblCellMar>
     </w:tblPr>
   </w:style>
 </w:styles>
 </file>
 
 <file path=word/theme/theme1.xml><?xml version="1.0" encoding="utf-8"?>
-<a:theme xmlns:thm15="http://schemas.microsoft.com/office/thememl/2012/main" xmlns:a="http://schemas.openxmlformats.org/drawingml/2006/main" name="Office Theme">
+<a:theme xmlns:a="http://schemas.openxmlformats.org/drawingml/2006/main" xmlns:thm15="http://schemas.microsoft.com/office/thememl/2012/main" name="Office Theme">
   <a:themeElements>
     <a:clrScheme name="Office">
       <a:dk1>

--- a/PracticeGrading.API/Integrations/Templates/agreement_template.docx
+++ b/PracticeGrading.API/Integrations/Templates/agreement_template.docx
@@ -9,7 +9,7 @@
       </w:pPr>
       <w:r>
         <w:rPr>
-          <w:rFonts w:ascii="Times New Roman" w:hAnsi="Times New Roman" w:eastAsia="Times New Roman" w:cs="Times New Roman"/>
+          <w:rFonts w:ascii="Times New Roman" w:eastAsia="Times New Roman" w:hAnsi="Times New Roman" w:cs="Times New Roman"/>
           <w:b/>
           <w:bCs/>
         </w:rPr>
@@ -20,14 +20,14 @@
       <w:pPr>
         <w:jc w:val="center"/>
         <w:rPr>
-          <w:rFonts w:ascii="Times New Roman" w:hAnsi="Times New Roman" w:eastAsia="Times New Roman" w:cs="Times New Roman"/>
+          <w:rFonts w:ascii="Times New Roman" w:eastAsia="Times New Roman" w:hAnsi="Times New Roman" w:cs="Times New Roman"/>
           <w:b/>
           <w:bCs/>
         </w:rPr>
       </w:pPr>
       <w:r>
         <w:rPr>
-          <w:rFonts w:ascii="Times New Roman" w:hAnsi="Times New Roman" w:eastAsia="Times New Roman" w:cs="Times New Roman"/>
+          <w:rFonts w:ascii="Times New Roman" w:eastAsia="Times New Roman" w:hAnsi="Times New Roman" w:cs="Times New Roman"/>
           <w:b/>
           <w:bCs/>
         </w:rPr>
@@ -37,21 +37,39 @@
     <w:p>
       <w:r>
         <w:rPr>
-          <w:rFonts w:ascii="Times New Roman" w:hAnsi="Times New Roman" w:eastAsia="Times New Roman" w:cs="Times New Roman"/>
+          <w:rFonts w:ascii="Times New Roman" w:eastAsia="Times New Roman" w:hAnsi="Times New Roman" w:cs="Times New Roman"/>
         </w:rPr>
         <w:t xml:space="preserve">Я, </w:t>
       </w:r>
       <w:r>
         <w:rPr>
-          <w:rFonts w:ascii="Times New Roman" w:hAnsi="Times New Roman" w:eastAsia="Times New Roman" w:cs="Times New Roman"/>
+          <w:rFonts w:ascii="Times New Roman" w:eastAsia="Times New Roman" w:hAnsi="Times New Roman" w:cs="Times New Roman"/>
           <w:i/>
           <w:iCs/>
         </w:rPr>
-        <w:t>[member]</w:t>
-      </w:r>
-      <w:r>
-        <w:rPr>
-          <w:rFonts w:ascii="Times New Roman" w:hAnsi="Times New Roman" w:eastAsia="Times New Roman" w:cs="Times New Roman"/>
+        <w:t>[</w:t>
+      </w:r>
+      <w:proofErr w:type="spellStart"/>
+      <w:r>
+        <w:rPr>
+          <w:rFonts w:ascii="Times New Roman" w:eastAsia="Times New Roman" w:hAnsi="Times New Roman" w:cs="Times New Roman"/>
+          <w:i/>
+          <w:iCs/>
+        </w:rPr>
+        <w:t>member</w:t>
+      </w:r>
+      <w:proofErr w:type="spellEnd"/>
+      <w:r>
+        <w:rPr>
+          <w:rFonts w:ascii="Times New Roman" w:eastAsia="Times New Roman" w:hAnsi="Times New Roman" w:cs="Times New Roman"/>
+          <w:i/>
+          <w:iCs/>
+        </w:rPr>
+        <w:t>]</w:t>
+      </w:r>
+      <w:r>
+        <w:rPr>
+          <w:rFonts w:ascii="Times New Roman" w:eastAsia="Times New Roman" w:hAnsi="Times New Roman" w:cs="Times New Roman"/>
         </w:rPr>
         <w:t>, даю согласие на обработку своих персональных данных оператору - Федеральное государственное бюджетное образовательное учреждение высшего образования «Санкт-Петербургский государственный университет» (далее — СПбГУ), 199034, Санкт-Петербург, Университетская наб., д. 7-9, на следующих условиях:</w:t>
       </w:r>
@@ -65,28 +83,14 @@
         </w:numPr>
         <w:ind w:left="360"/>
         <w:rPr>
-          <w:rFonts w:ascii="Times New Roman" w:hAnsi="Times New Roman" w:eastAsia="Times New Roman" w:cs="Times New Roman"/>
-        </w:rPr>
-      </w:pPr>
-      <w:r>
-        <w:rPr>
-          <w:rFonts w:ascii="Times New Roman" w:hAnsi="Times New Roman" w:eastAsia="Times New Roman" w:cs="Times New Roman"/>
+          <w:rFonts w:ascii="Times New Roman" w:eastAsia="Times New Roman" w:hAnsi="Times New Roman" w:cs="Times New Roman"/>
+        </w:rPr>
+      </w:pPr>
+      <w:r>
+        <w:rPr>
+          <w:rFonts w:ascii="Times New Roman" w:eastAsia="Times New Roman" w:hAnsi="Times New Roman" w:cs="Times New Roman"/>
         </w:rPr>
         <w:t>Оператор осуществляет обработку персональных данных исключительно в связи с проведением защиты выпускных квалификационных работ обучающихся СПбГУ в целях реализации принципа открытости образовательной деятельности.</w:t>
-      </w:r>
-    </w:p>
-    <w:p>
-      <w:pPr>
-        <w:spacing w:after="0"/>
-        <w:rPr>
-          <w:rFonts w:ascii="Times New Roman" w:hAnsi="Times New Roman" w:eastAsia="Times New Roman" w:cs="Times New Roman"/>
-        </w:rPr>
-      </w:pPr>
-      <w:r>
-        <w:rPr>
-          <w:rFonts w:ascii="Times New Roman" w:hAnsi="Times New Roman" w:eastAsia="Times New Roman" w:cs="Times New Roman"/>
-        </w:rPr>
-        <w:t>Перечень персональных данных, передаваемых оператору на обработку:</w:t>
       </w:r>
     </w:p>
     <w:p>
@@ -94,17 +98,19 @@
         <w:pStyle w:val="a3"/>
         <w:numPr>
           <w:ilvl w:val="0"/>
-          <w:numId w:val="3"/>
+          <w:numId w:val="2"/>
         </w:numPr>
-        <w:rPr>
-          <w:rFonts w:ascii="Times New Roman" w:hAnsi="Times New Roman" w:eastAsia="Times New Roman" w:cs="Times New Roman"/>
-        </w:rPr>
-      </w:pPr>
-      <w:r>
-        <w:rPr>
-          <w:rFonts w:ascii="Times New Roman" w:hAnsi="Times New Roman" w:eastAsia="Times New Roman" w:cs="Times New Roman"/>
-        </w:rPr>
-        <w:t>фамилия, имя отчество (на русском и английских языках);</w:t>
+        <w:spacing w:after="0"/>
+        <w:ind w:left="360"/>
+        <w:rPr>
+          <w:rFonts w:ascii="Times New Roman" w:eastAsia="Times New Roman" w:hAnsi="Times New Roman" w:cs="Times New Roman"/>
+        </w:rPr>
+      </w:pPr>
+      <w:r>
+        <w:rPr>
+          <w:rFonts w:ascii="Times New Roman" w:eastAsia="Times New Roman" w:hAnsi="Times New Roman" w:cs="Times New Roman"/>
+        </w:rPr>
+        <w:t>Перечень персональных данных, передаваемых оператору на обработку:</w:t>
       </w:r>
     </w:p>
     <w:p>
@@ -112,14 +118,17 @@
         <w:pStyle w:val="a3"/>
         <w:numPr>
           <w:ilvl w:val="0"/>
-          <w:numId w:val="3"/>
+          <w:numId w:val="5"/>
         </w:numPr>
-      </w:pPr>
-      <w:r>
-        <w:rPr>
-          <w:rFonts w:ascii="Times New Roman" w:hAnsi="Times New Roman" w:eastAsia="Times New Roman" w:cs="Times New Roman"/>
-        </w:rPr>
-        <w:t>место работы, должность (на русском и английском языках);</w:t>
+        <w:rPr>
+          <w:rFonts w:ascii="Times New Roman" w:eastAsia="Times New Roman" w:hAnsi="Times New Roman" w:cs="Times New Roman"/>
+        </w:rPr>
+      </w:pPr>
+      <w:r>
+        <w:rPr>
+          <w:rFonts w:ascii="Times New Roman" w:eastAsia="Times New Roman" w:hAnsi="Times New Roman" w:cs="Times New Roman"/>
+        </w:rPr>
+        <w:t>фамилия, имя отчество (на русском и английских языках);</w:t>
       </w:r>
     </w:p>
     <w:p>
@@ -127,17 +136,14 @@
         <w:pStyle w:val="a3"/>
         <w:numPr>
           <w:ilvl w:val="0"/>
-          <w:numId w:val="3"/>
+          <w:numId w:val="5"/>
         </w:numPr>
-        <w:rPr>
-          <w:rFonts w:ascii="Times New Roman" w:hAnsi="Times New Roman" w:eastAsia="Times New Roman" w:cs="Times New Roman"/>
-        </w:rPr>
-      </w:pPr>
-      <w:r>
-        <w:rPr>
-          <w:rFonts w:ascii="Times New Roman" w:hAnsi="Times New Roman" w:eastAsia="Times New Roman" w:cs="Times New Roman"/>
-        </w:rPr>
-        <w:t>ученая степень и звание (при наличии) (на русском и английском языках);</w:t>
+      </w:pPr>
+      <w:r>
+        <w:rPr>
+          <w:rFonts w:ascii="Times New Roman" w:eastAsia="Times New Roman" w:hAnsi="Times New Roman" w:cs="Times New Roman"/>
+        </w:rPr>
+        <w:t>место работы, должность (на русском и английском языках);</w:t>
       </w:r>
     </w:p>
     <w:p>
@@ -145,96 +151,169 @@
         <w:pStyle w:val="a3"/>
         <w:numPr>
           <w:ilvl w:val="0"/>
-          <w:numId w:val="3"/>
+          <w:numId w:val="5"/>
         </w:numPr>
-      </w:pPr>
-      <w:r>
-        <w:rPr>
-          <w:rFonts w:ascii="Times New Roman" w:hAnsi="Times New Roman" w:eastAsia="Times New Roman" w:cs="Times New Roman"/>
-        </w:rPr>
-        <w:t>контактный телефон и адрес электронной почты.</w:t>
+        <w:rPr>
+          <w:rFonts w:ascii="Times New Roman" w:eastAsia="Times New Roman" w:hAnsi="Times New Roman" w:cs="Times New Roman"/>
+        </w:rPr>
+      </w:pPr>
+      <w:r>
+        <w:rPr>
+          <w:rFonts w:ascii="Times New Roman" w:eastAsia="Times New Roman" w:hAnsi="Times New Roman" w:cs="Times New Roman"/>
+        </w:rPr>
+        <w:t>ученая степень и звание (при наличии) (на русском и английском языках);</w:t>
       </w:r>
     </w:p>
     <w:p>
       <w:pPr>
-        <w:spacing w:after="0"/>
-        <w:rPr>
-          <w:lang w:val="en-US"/>
-        </w:rPr>
-      </w:pPr>
-      <w:r>
-        <w:rPr>
-          <w:rFonts w:ascii="Times New Roman" w:hAnsi="Times New Roman" w:eastAsia="Times New Roman" w:cs="Times New Roman"/>
-          <w:lang w:val="en-US"/>
-        </w:rPr>
-        <w:t>[member_info_ru]</w:t>
+        <w:pStyle w:val="a3"/>
+        <w:numPr>
+          <w:ilvl w:val="0"/>
+          <w:numId w:val="5"/>
+        </w:numPr>
+      </w:pPr>
+      <w:r>
+        <w:rPr>
+          <w:rFonts w:ascii="Times New Roman" w:eastAsia="Times New Roman" w:hAnsi="Times New Roman" w:cs="Times New Roman"/>
+        </w:rPr>
+        <w:t>контактный телефон и адрес электронной почты.</w:t>
       </w:r>
     </w:p>
     <w:p>
       <w:pPr>
         <w:spacing w:after="0"/>
         <w:rPr>
-          <w:rFonts w:ascii="Times New Roman" w:hAnsi="Times New Roman" w:eastAsia="Times New Roman" w:cs="Times New Roman"/>
           <w:lang w:val="en-US"/>
         </w:rPr>
       </w:pPr>
       <w:r>
         <w:rPr>
-          <w:rFonts w:ascii="Times New Roman" w:hAnsi="Times New Roman" w:eastAsia="Times New Roman" w:cs="Times New Roman"/>
+          <w:rFonts w:ascii="Times New Roman" w:eastAsia="Times New Roman" w:hAnsi="Times New Roman" w:cs="Times New Roman"/>
           <w:lang w:val="en-US"/>
         </w:rPr>
-        <w:t>[member_info_en]</w:t>
+        <w:t>[</w:t>
+      </w:r>
+      <w:proofErr w:type="spellStart"/>
+      <w:r>
+        <w:rPr>
+          <w:rFonts w:ascii="Times New Roman" w:eastAsia="Times New Roman" w:hAnsi="Times New Roman" w:cs="Times New Roman"/>
+          <w:lang w:val="en-US"/>
+        </w:rPr>
+        <w:t>member_info_ru</w:t>
+      </w:r>
+      <w:proofErr w:type="spellEnd"/>
+      <w:r>
+        <w:rPr>
+          <w:rFonts w:ascii="Times New Roman" w:eastAsia="Times New Roman" w:hAnsi="Times New Roman" w:cs="Times New Roman"/>
+          <w:lang w:val="en-US"/>
+        </w:rPr>
+        <w:t>]</w:t>
       </w:r>
     </w:p>
     <w:p>
       <w:pPr>
         <w:spacing w:after="0"/>
         <w:rPr>
-          <w:rFonts w:ascii="Times New Roman" w:hAnsi="Times New Roman" w:eastAsia="Times New Roman" w:cs="Times New Roman"/>
-        </w:rPr>
-      </w:pPr>
-      <w:r>
-        <w:rPr>
-          <w:rFonts w:ascii="Times New Roman" w:hAnsi="Times New Roman" w:eastAsia="Times New Roman" w:cs="Times New Roman"/>
-        </w:rPr>
-        <w:t>Электронный адрес: [email]</w:t>
+          <w:rFonts w:ascii="Times New Roman" w:eastAsia="Times New Roman" w:hAnsi="Times New Roman" w:cs="Times New Roman"/>
+          <w:lang w:val="en-US"/>
+        </w:rPr>
+      </w:pPr>
+      <w:r>
+        <w:rPr>
+          <w:rFonts w:ascii="Times New Roman" w:eastAsia="Times New Roman" w:hAnsi="Times New Roman" w:cs="Times New Roman"/>
+          <w:lang w:val="en-US"/>
+        </w:rPr>
+        <w:t>[</w:t>
+      </w:r>
+      <w:proofErr w:type="spellStart"/>
+      <w:r>
+        <w:rPr>
+          <w:rFonts w:ascii="Times New Roman" w:eastAsia="Times New Roman" w:hAnsi="Times New Roman" w:cs="Times New Roman"/>
+          <w:lang w:val="en-US"/>
+        </w:rPr>
+        <w:t>member_info_en</w:t>
+      </w:r>
+      <w:proofErr w:type="spellEnd"/>
+      <w:r>
+        <w:rPr>
+          <w:rFonts w:ascii="Times New Roman" w:eastAsia="Times New Roman" w:hAnsi="Times New Roman" w:cs="Times New Roman"/>
+          <w:lang w:val="en-US"/>
+        </w:rPr>
+        <w:t>]</w:t>
       </w:r>
     </w:p>
     <w:p>
       <w:pPr>
-        <w:spacing/>
-        <w:contextualSpacing w:val="1"/>
-        <w:rPr>
-          <w:rFonts w:ascii="Times New Roman" w:hAnsi="Times New Roman" w:eastAsia="Times New Roman" w:cs="Times New Roman"/>
-          <w:u w:val="none"/>
-        </w:rPr>
-      </w:pPr>
-      <w:r>
-        <w:rPr>
-          <w:rFonts w:ascii="Times New Roman" w:hAnsi="Times New Roman" w:eastAsia="Times New Roman" w:cs="Times New Roman"/>
-        </w:rPr>
-        <w:t xml:space="preserve">Контактный телефон: </w:t>
-      </w:r>
-      <w:r>
-        <w:rPr>
-          <w:rFonts w:ascii="Times New Roman" w:hAnsi="Times New Roman" w:eastAsia="Times New Roman" w:cs="Times New Roman"/>
-          <w:u w:val="none"/>
-          <w:lang w:val="en-US"/>
-        </w:rPr>
-        <w:t>[phone]</w:t>
+        <w:spacing w:after="0"/>
+        <w:rPr>
+          <w:rFonts w:ascii="Times New Roman" w:eastAsia="Times New Roman" w:hAnsi="Times New Roman" w:cs="Times New Roman"/>
+        </w:rPr>
+      </w:pPr>
+      <w:r>
+        <w:rPr>
+          <w:rFonts w:ascii="Times New Roman" w:eastAsia="Times New Roman" w:hAnsi="Times New Roman" w:cs="Times New Roman"/>
+        </w:rPr>
+        <w:t>Электронный адрес: [</w:t>
+      </w:r>
+      <w:proofErr w:type="spellStart"/>
+      <w:r>
+        <w:rPr>
+          <w:rFonts w:ascii="Times New Roman" w:eastAsia="Times New Roman" w:hAnsi="Times New Roman" w:cs="Times New Roman"/>
+        </w:rPr>
+        <w:t>email</w:t>
+      </w:r>
+      <w:proofErr w:type="spellEnd"/>
+      <w:r>
+        <w:rPr>
+          <w:rFonts w:ascii="Times New Roman" w:eastAsia="Times New Roman" w:hAnsi="Times New Roman" w:cs="Times New Roman"/>
+        </w:rPr>
+        <w:t>]</w:t>
       </w:r>
     </w:p>
     <w:p>
       <w:pPr>
-        <w:rPr>
-          <w:rFonts w:ascii="Times New Roman" w:hAnsi="Times New Roman" w:eastAsia="Times New Roman" w:cs="Times New Roman"/>
+        <w:contextualSpacing/>
+        <w:rPr>
+          <w:rFonts w:ascii="Times New Roman" w:eastAsia="Times New Roman" w:hAnsi="Times New Roman" w:cs="Times New Roman"/>
+        </w:rPr>
+      </w:pPr>
+      <w:r>
+        <w:rPr>
+          <w:rFonts w:ascii="Times New Roman" w:eastAsia="Times New Roman" w:hAnsi="Times New Roman" w:cs="Times New Roman"/>
+        </w:rPr>
+        <w:t xml:space="preserve">Контактный телефон: </w:t>
+      </w:r>
+      <w:r>
+        <w:rPr>
+          <w:rFonts w:ascii="Times New Roman" w:eastAsia="Times New Roman" w:hAnsi="Times New Roman" w:cs="Times New Roman"/>
+        </w:rPr>
+        <w:t>[</w:t>
+      </w:r>
+      <w:r>
+        <w:rPr>
+          <w:rFonts w:ascii="Times New Roman" w:eastAsia="Times New Roman" w:hAnsi="Times New Roman" w:cs="Times New Roman"/>
+          <w:lang w:val="en-US"/>
+        </w:rPr>
+        <w:t>phone</w:t>
+      </w:r>
+      <w:r>
+        <w:rPr>
+          <w:rFonts w:ascii="Times New Roman" w:eastAsia="Times New Roman" w:hAnsi="Times New Roman" w:cs="Times New Roman"/>
+        </w:rPr>
+        <w:t>]</w:t>
+      </w:r>
+    </w:p>
+    <w:p>
+      <w:pPr>
+        <w:rPr>
+          <w:rFonts w:ascii="Times New Roman" w:eastAsia="Times New Roman" w:hAnsi="Times New Roman" w:cs="Times New Roman"/>
           <w:b/>
           <w:bCs/>
         </w:rPr>
       </w:pPr>
       <w:r>
         <w:rPr>
-          <w:rFonts w:ascii="Times New Roman" w:hAnsi="Times New Roman" w:eastAsia="Times New Roman" w:cs="Times New Roman"/>
+          <w:rFonts w:ascii="Times New Roman" w:eastAsia="Times New Roman" w:hAnsi="Times New Roman" w:cs="Times New Roman"/>
           <w:b/>
           <w:bCs/>
         </w:rPr>
@@ -250,12 +329,12 @@
         </w:numPr>
         <w:ind w:left="360"/>
         <w:rPr>
-          <w:rFonts w:ascii="Times New Roman" w:hAnsi="Times New Roman" w:eastAsia="Times New Roman" w:cs="Times New Roman"/>
-        </w:rPr>
-      </w:pPr>
-      <w:r>
-        <w:rPr>
-          <w:rFonts w:ascii="Times New Roman" w:hAnsi="Times New Roman" w:eastAsia="Times New Roman" w:cs="Times New Roman"/>
+          <w:rFonts w:ascii="Times New Roman" w:eastAsia="Times New Roman" w:hAnsi="Times New Roman" w:cs="Times New Roman"/>
+        </w:rPr>
+      </w:pPr>
+      <w:r>
+        <w:rPr>
+          <w:rFonts w:ascii="Times New Roman" w:eastAsia="Times New Roman" w:hAnsi="Times New Roman" w:cs="Times New Roman"/>
         </w:rPr>
         <w:t>Оператор имеет право на обработку персональных данных, то есть совершение, в том числе, следующих действий: обработку (включая сбор, систематизацию, накопление, хранение, уточнение (обновление, изменение), использование, обезличивание, блокирование, уничтожение персональных данных.</w:t>
       </w:r>
@@ -271,7 +350,7 @@
       </w:pPr>
       <w:r>
         <w:rPr>
-          <w:rFonts w:ascii="Times New Roman" w:hAnsi="Times New Roman" w:eastAsia="Times New Roman" w:cs="Times New Roman"/>
+          <w:rFonts w:ascii="Times New Roman" w:eastAsia="Times New Roman" w:hAnsi="Times New Roman" w:cs="Times New Roman"/>
         </w:rPr>
         <w:t>Данным заявлением разрешаю считать общедоступными, в том числе выставлять в сети Интернет, следующие персональные данные: фамилия, имя, отчество, место работы, должность, ученая степень и звание (при наличии).</w:t>
       </w:r>
@@ -287,7 +366,7 @@
       </w:pPr>
       <w:r>
         <w:rPr>
-          <w:rFonts w:ascii="Times New Roman" w:hAnsi="Times New Roman" w:eastAsia="Times New Roman" w:cs="Times New Roman"/>
+          <w:rFonts w:ascii="Times New Roman" w:eastAsia="Times New Roman" w:hAnsi="Times New Roman" w:cs="Times New Roman"/>
         </w:rPr>
         <w:t>Обработка персональных данных осуществляется оператором в соответствии с нормами Федерального закона от 27.07.2006 № 152-ФЗ «О персональных данных» и смешанным способом.</w:t>
       </w:r>
@@ -301,12 +380,12 @@
         </w:numPr>
         <w:ind w:left="360"/>
         <w:rPr>
-          <w:rFonts w:ascii="Times New Roman" w:hAnsi="Times New Roman" w:eastAsia="Times New Roman" w:cs="Times New Roman"/>
-        </w:rPr>
-      </w:pPr>
-      <w:r>
-        <w:rPr>
-          <w:rFonts w:ascii="Times New Roman" w:hAnsi="Times New Roman" w:eastAsia="Times New Roman" w:cs="Times New Roman"/>
+          <w:rFonts w:ascii="Times New Roman" w:eastAsia="Times New Roman" w:hAnsi="Times New Roman" w:cs="Times New Roman"/>
+        </w:rPr>
+      </w:pPr>
+      <w:r>
+        <w:rPr>
+          <w:rFonts w:ascii="Times New Roman" w:eastAsia="Times New Roman" w:hAnsi="Times New Roman" w:cs="Times New Roman"/>
         </w:rPr>
         <w:t>Срок действия данного Согласия не ограничен.</w:t>
       </w:r>
@@ -314,7 +393,7 @@
     <w:p>
       <w:pPr>
         <w:rPr>
-          <w:rFonts w:ascii="Times New Roman" w:hAnsi="Times New Roman" w:eastAsia="Times New Roman" w:cs="Times New Roman"/>
+          <w:rFonts w:ascii="Times New Roman" w:eastAsia="Times New Roman" w:hAnsi="Times New Roman" w:cs="Times New Roman"/>
         </w:rPr>
       </w:pPr>
     </w:p>
@@ -342,36 +421,35 @@
           <w:tcPr>
             <w:tcW w:w="870" w:type="dxa"/>
             <w:tcBorders>
-              <w:top w:val="none" w:color="000000" w:themeColor="text1" w:sz="4" w:space="0"/>
-              <w:left w:val="none" w:color="000000" w:themeColor="text1" w:sz="4" w:space="0"/>
-              <w:bottom w:val="none" w:color="000000" w:themeColor="text1" w:sz="4" w:space="0"/>
-              <w:right w:val="none" w:color="000000" w:themeColor="text1" w:sz="8" w:space="0"/>
+              <w:top w:val="none" w:sz="4" w:space="0" w:color="000000" w:themeColor="text1"/>
+              <w:left w:val="none" w:sz="4" w:space="0" w:color="000000" w:themeColor="text1"/>
+              <w:bottom w:val="none" w:sz="4" w:space="0" w:color="000000" w:themeColor="text1"/>
+              <w:right w:val="none" w:sz="8" w:space="0" w:color="000000" w:themeColor="text1"/>
             </w:tcBorders>
-            <w:tcMar/>
             <w:vAlign w:val="bottom"/>
           </w:tcPr>
           <w:p>
             <w:pPr>
               <w:jc w:val="center"/>
               <w:rPr>
-                <w:rFonts w:ascii="Times New Roman" w:hAnsi="Times New Roman" w:eastAsia="Times New Roman" w:cs="Times New Roman"/>
+                <w:rFonts w:ascii="Times New Roman" w:eastAsia="Times New Roman" w:hAnsi="Times New Roman" w:cs="Times New Roman"/>
               </w:rPr>
             </w:pPr>
             <w:r>
               <w:rPr>
-                <w:rFonts w:ascii="Times New Roman" w:hAnsi="Times New Roman" w:eastAsia="Times New Roman" w:cs="Times New Roman"/>
+                <w:rFonts w:ascii="Times New Roman" w:eastAsia="Times New Roman" w:hAnsi="Times New Roman" w:cs="Times New Roman"/>
               </w:rPr>
               <w:t>«</w:t>
             </w:r>
             <w:r>
               <w:rPr>
-                <w:rFonts w:ascii="Times New Roman" w:hAnsi="Times New Roman" w:eastAsia="Times New Roman" w:cs="Times New Roman"/>
+                <w:rFonts w:ascii="Times New Roman" w:eastAsia="Times New Roman" w:hAnsi="Times New Roman" w:cs="Times New Roman"/>
               </w:rPr>
               <w:t>__</w:t>
             </w:r>
             <w:r>
               <w:rPr>
-                <w:rFonts w:ascii="Times New Roman" w:hAnsi="Times New Roman" w:eastAsia="Times New Roman" w:cs="Times New Roman"/>
+                <w:rFonts w:ascii="Times New Roman" w:eastAsia="Times New Roman" w:hAnsi="Times New Roman" w:cs="Times New Roman"/>
               </w:rPr>
               <w:t>»</w:t>
             </w:r>
@@ -381,17 +459,16 @@
           <w:tcPr>
             <w:tcW w:w="1706" w:type="dxa"/>
             <w:tcBorders>
-              <w:top w:val="none" w:color="000000" w:themeColor="text1" w:sz="8" w:space="0"/>
-              <w:left w:val="none" w:color="000000" w:themeColor="text1" w:sz="8" w:space="0"/>
-              <w:bottom w:val="single" w:color="000000" w:themeColor="text1" w:sz="8" w:space="0"/>
-              <w:right w:val="none" w:color="000000" w:themeColor="text1" w:sz="8" w:space="0"/>
+              <w:top w:val="none" w:sz="8" w:space="0" w:color="000000" w:themeColor="text1"/>
+              <w:left w:val="none" w:sz="8" w:space="0" w:color="000000" w:themeColor="text1"/>
+              <w:bottom w:val="single" w:sz="8" w:space="0" w:color="000000" w:themeColor="text1"/>
+              <w:right w:val="none" w:sz="8" w:space="0" w:color="000000" w:themeColor="text1"/>
             </w:tcBorders>
-            <w:tcMar/>
           </w:tcPr>
           <w:p>
             <w:pPr>
               <w:rPr>
-                <w:rFonts w:ascii="Times New Roman" w:hAnsi="Times New Roman" w:eastAsia="Times New Roman" w:cs="Times New Roman"/>
+                <w:rFonts w:ascii="Times New Roman" w:eastAsia="Times New Roman" w:hAnsi="Times New Roman" w:cs="Times New Roman"/>
               </w:rPr>
             </w:pPr>
           </w:p>
@@ -400,24 +477,23 @@
           <w:tcPr>
             <w:tcW w:w="810" w:type="dxa"/>
             <w:tcBorders>
-              <w:top w:val="none" w:color="000000" w:themeColor="text1" w:sz="4" w:space="0"/>
-              <w:left w:val="none" w:color="000000" w:themeColor="text1" w:sz="8" w:space="0"/>
-              <w:bottom w:val="none" w:color="000000" w:themeColor="text1" w:sz="4" w:space="0"/>
-              <w:right w:val="none" w:color="000000" w:themeColor="text1" w:sz="4" w:space="0"/>
+              <w:top w:val="none" w:sz="4" w:space="0" w:color="000000" w:themeColor="text1"/>
+              <w:left w:val="none" w:sz="8" w:space="0" w:color="000000" w:themeColor="text1"/>
+              <w:bottom w:val="none" w:sz="4" w:space="0" w:color="000000" w:themeColor="text1"/>
+              <w:right w:val="none" w:sz="4" w:space="0" w:color="000000" w:themeColor="text1"/>
             </w:tcBorders>
-            <w:tcMar/>
             <w:vAlign w:val="bottom"/>
           </w:tcPr>
           <w:p>
             <w:pPr>
               <w:jc w:val="center"/>
               <w:rPr>
-                <w:rFonts w:ascii="Times New Roman" w:hAnsi="Times New Roman" w:eastAsia="Times New Roman" w:cs="Times New Roman"/>
+                <w:rFonts w:ascii="Times New Roman" w:eastAsia="Times New Roman" w:hAnsi="Times New Roman" w:cs="Times New Roman"/>
               </w:rPr>
             </w:pPr>
             <w:r>
               <w:rPr>
-                <w:rFonts w:ascii="Times New Roman" w:hAnsi="Times New Roman" w:eastAsia="Times New Roman" w:cs="Times New Roman"/>
+                <w:rFonts w:ascii="Times New Roman" w:eastAsia="Times New Roman" w:hAnsi="Times New Roman" w:cs="Times New Roman"/>
               </w:rPr>
               <w:t>20   г</w:t>
             </w:r>
@@ -427,17 +503,16 @@
           <w:tcPr>
             <w:tcW w:w="435" w:type="dxa"/>
             <w:tcBorders>
-              <w:top w:val="none" w:color="000000" w:themeColor="text1" w:sz="4" w:space="0"/>
-              <w:left w:val="none" w:color="000000" w:themeColor="text1" w:sz="4" w:space="0"/>
-              <w:bottom w:val="none" w:color="000000" w:themeColor="text1" w:sz="4" w:space="0"/>
-              <w:right w:val="none" w:color="000000" w:themeColor="text1" w:sz="4" w:space="0"/>
+              <w:top w:val="none" w:sz="4" w:space="0" w:color="000000" w:themeColor="text1"/>
+              <w:left w:val="none" w:sz="4" w:space="0" w:color="000000" w:themeColor="text1"/>
+              <w:bottom w:val="none" w:sz="4" w:space="0" w:color="000000" w:themeColor="text1"/>
+              <w:right w:val="none" w:sz="4" w:space="0" w:color="000000" w:themeColor="text1"/>
             </w:tcBorders>
-            <w:tcMar/>
           </w:tcPr>
           <w:p>
             <w:pPr>
               <w:rPr>
-                <w:rFonts w:ascii="Times New Roman" w:hAnsi="Times New Roman" w:eastAsia="Times New Roman" w:cs="Times New Roman"/>
+                <w:rFonts w:ascii="Times New Roman" w:eastAsia="Times New Roman" w:hAnsi="Times New Roman" w:cs="Times New Roman"/>
               </w:rPr>
             </w:pPr>
           </w:p>
@@ -446,17 +521,16 @@
           <w:tcPr>
             <w:tcW w:w="1920" w:type="dxa"/>
             <w:tcBorders>
-              <w:top w:val="none" w:color="000000" w:themeColor="text1" w:sz="4" w:space="0"/>
-              <w:left w:val="none" w:color="000000" w:themeColor="text1" w:sz="4" w:space="0"/>
-              <w:bottom w:val="single" w:color="000000" w:themeColor="text1" w:sz="8" w:space="0"/>
-              <w:right w:val="none" w:color="000000" w:themeColor="text1" w:sz="4" w:space="0"/>
+              <w:top w:val="none" w:sz="4" w:space="0" w:color="000000" w:themeColor="text1"/>
+              <w:left w:val="none" w:sz="4" w:space="0" w:color="000000" w:themeColor="text1"/>
+              <w:bottom w:val="single" w:sz="8" w:space="0" w:color="000000" w:themeColor="text1"/>
+              <w:right w:val="none" w:sz="4" w:space="0" w:color="000000" w:themeColor="text1"/>
             </w:tcBorders>
-            <w:tcMar/>
           </w:tcPr>
           <w:p>
             <w:pPr>
               <w:rPr>
-                <w:rFonts w:ascii="Times New Roman" w:hAnsi="Times New Roman" w:eastAsia="Times New Roman" w:cs="Times New Roman"/>
+                <w:rFonts w:ascii="Times New Roman" w:eastAsia="Times New Roman" w:hAnsi="Times New Roman" w:cs="Times New Roman"/>
               </w:rPr>
             </w:pPr>
           </w:p>
@@ -465,17 +539,16 @@
           <w:tcPr>
             <w:tcW w:w="437" w:type="dxa"/>
             <w:tcBorders>
-              <w:top w:val="none" w:color="000000" w:themeColor="text1" w:sz="4" w:space="0"/>
-              <w:left w:val="none" w:color="000000" w:themeColor="text1" w:sz="4" w:space="0"/>
-              <w:bottom w:val="none" w:color="000000" w:themeColor="text1" w:sz="4" w:space="0"/>
-              <w:right w:val="none" w:color="000000" w:themeColor="text1" w:sz="4" w:space="0"/>
+              <w:top w:val="none" w:sz="4" w:space="0" w:color="000000" w:themeColor="text1"/>
+              <w:left w:val="none" w:sz="4" w:space="0" w:color="000000" w:themeColor="text1"/>
+              <w:bottom w:val="none" w:sz="4" w:space="0" w:color="000000" w:themeColor="text1"/>
+              <w:right w:val="none" w:sz="4" w:space="0" w:color="000000" w:themeColor="text1"/>
             </w:tcBorders>
-            <w:tcMar/>
           </w:tcPr>
           <w:p>
             <w:pPr>
               <w:rPr>
-                <w:rFonts w:ascii="Times New Roman" w:hAnsi="Times New Roman" w:eastAsia="Times New Roman" w:cs="Times New Roman"/>
+                <w:rFonts w:ascii="Times New Roman" w:eastAsia="Times New Roman" w:hAnsi="Times New Roman" w:cs="Times New Roman"/>
               </w:rPr>
             </w:pPr>
           </w:p>
@@ -484,25 +557,38 @@
           <w:tcPr>
             <w:tcW w:w="2764" w:type="dxa"/>
             <w:tcBorders>
-              <w:top w:val="none" w:color="000000" w:themeColor="text1" w:sz="4" w:space="0"/>
-              <w:left w:val="none" w:color="000000" w:themeColor="text1" w:sz="4" w:space="0"/>
-              <w:bottom w:val="single" w:color="000000" w:themeColor="text1" w:sz="8" w:space="0"/>
-              <w:right w:val="none" w:color="000000" w:themeColor="text1" w:sz="4" w:space="0"/>
+              <w:top w:val="none" w:sz="4" w:space="0" w:color="000000" w:themeColor="text1"/>
+              <w:left w:val="none" w:sz="4" w:space="0" w:color="000000" w:themeColor="text1"/>
+              <w:bottom w:val="single" w:sz="8" w:space="0" w:color="000000" w:themeColor="text1"/>
+              <w:right w:val="none" w:sz="4" w:space="0" w:color="000000" w:themeColor="text1"/>
             </w:tcBorders>
-            <w:tcMar/>
             <w:vAlign w:val="bottom"/>
           </w:tcPr>
           <w:p>
             <w:pPr>
               <w:rPr>
-                <w:rFonts w:ascii="Times New Roman" w:hAnsi="Times New Roman" w:eastAsia="Times New Roman" w:cs="Times New Roman"/>
+                <w:rFonts w:ascii="Times New Roman" w:eastAsia="Times New Roman" w:hAnsi="Times New Roman" w:cs="Times New Roman"/>
               </w:rPr>
             </w:pPr>
             <w:r>
               <w:rPr>
-                <w:rFonts w:ascii="Times New Roman" w:hAnsi="Times New Roman" w:eastAsia="Times New Roman" w:cs="Times New Roman"/>
-              </w:rPr>
-              <w:t>[member_initials]</w:t>
+                <w:rFonts w:ascii="Times New Roman" w:eastAsia="Times New Roman" w:hAnsi="Times New Roman" w:cs="Times New Roman"/>
+              </w:rPr>
+              <w:t>[</w:t>
+            </w:r>
+            <w:proofErr w:type="spellStart"/>
+            <w:r>
+              <w:rPr>
+                <w:rFonts w:ascii="Times New Roman" w:eastAsia="Times New Roman" w:hAnsi="Times New Roman" w:cs="Times New Roman"/>
+              </w:rPr>
+              <w:t>member_initials</w:t>
+            </w:r>
+            <w:proofErr w:type="spellEnd"/>
+            <w:r>
+              <w:rPr>
+                <w:rFonts w:ascii="Times New Roman" w:eastAsia="Times New Roman" w:hAnsi="Times New Roman" w:cs="Times New Roman"/>
+              </w:rPr>
+              <w:t>]</w:t>
             </w:r>
           </w:p>
         </w:tc>
@@ -515,20 +601,18 @@
           <w:tcPr>
             <w:tcW w:w="870" w:type="dxa"/>
             <w:tcBorders>
-              <w:top w:val="none" w:color="000000" w:themeColor="text1" w:sz="4" w:space="0"/>
-              <w:left w:val="none" w:color="000000" w:themeColor="text1" w:sz="4" w:space="0"/>
-              <w:bottom w:val="none" w:color="000000" w:themeColor="text1" w:sz="4" w:space="0"/>
-              <w:right w:val="none" w:color="000000" w:themeColor="text1" w:sz="8" w:space="0"/>
+              <w:top w:val="none" w:sz="4" w:space="0" w:color="000000" w:themeColor="text1"/>
+              <w:left w:val="none" w:sz="4" w:space="0" w:color="000000" w:themeColor="text1"/>
+              <w:bottom w:val="none" w:sz="4" w:space="0" w:color="000000" w:themeColor="text1"/>
+              <w:right w:val="none" w:sz="8" w:space="0" w:color="000000" w:themeColor="text1"/>
             </w:tcBorders>
-            <w:tcMar/>
             <w:vAlign w:val="bottom"/>
           </w:tcPr>
           <w:p>
             <w:pPr>
-              <w:pStyle w:val="a"/>
               <w:jc w:val="center"/>
               <w:rPr>
-                <w:rFonts w:ascii="Times New Roman" w:hAnsi="Times New Roman" w:eastAsia="Times New Roman" w:cs="Times New Roman"/>
+                <w:rFonts w:ascii="Times New Roman" w:eastAsia="Times New Roman" w:hAnsi="Times New Roman" w:cs="Times New Roman"/>
               </w:rPr>
             </w:pPr>
           </w:p>
@@ -537,18 +621,16 @@
           <w:tcPr>
             <w:tcW w:w="1706" w:type="dxa"/>
             <w:tcBorders>
-              <w:top w:val="single" w:color="000000" w:themeColor="text1" w:sz="8" w:space="0"/>
-              <w:left w:val="none" w:color="000000" w:themeColor="text1" w:sz="8" w:space="0"/>
-              <w:bottom w:val="none" w:color="000000" w:themeColor="text1" w:sz="8" w:space="0"/>
-              <w:right w:val="none" w:color="000000" w:themeColor="text1" w:sz="8" w:space="0"/>
+              <w:top w:val="single" w:sz="8" w:space="0" w:color="000000" w:themeColor="text1"/>
+              <w:left w:val="none" w:sz="8" w:space="0" w:color="000000" w:themeColor="text1"/>
+              <w:bottom w:val="none" w:sz="8" w:space="0" w:color="000000" w:themeColor="text1"/>
+              <w:right w:val="none" w:sz="8" w:space="0" w:color="000000" w:themeColor="text1"/>
             </w:tcBorders>
-            <w:tcMar/>
           </w:tcPr>
           <w:p>
             <w:pPr>
-              <w:pStyle w:val="a"/>
-              <w:rPr>
-                <w:rFonts w:ascii="Times New Roman" w:hAnsi="Times New Roman" w:eastAsia="Times New Roman" w:cs="Times New Roman"/>
+              <w:rPr>
+                <w:rFonts w:ascii="Times New Roman" w:eastAsia="Times New Roman" w:hAnsi="Times New Roman" w:cs="Times New Roman"/>
               </w:rPr>
             </w:pPr>
           </w:p>
@@ -557,20 +639,18 @@
           <w:tcPr>
             <w:tcW w:w="810" w:type="dxa"/>
             <w:tcBorders>
-              <w:top w:val="none" w:color="000000" w:themeColor="text1" w:sz="4" w:space="0"/>
-              <w:left w:val="none" w:color="000000" w:themeColor="text1" w:sz="8" w:space="0"/>
-              <w:bottom w:val="none" w:color="000000" w:themeColor="text1" w:sz="4" w:space="0"/>
-              <w:right w:val="none" w:color="000000" w:themeColor="text1" w:sz="4" w:space="0"/>
+              <w:top w:val="none" w:sz="4" w:space="0" w:color="000000" w:themeColor="text1"/>
+              <w:left w:val="none" w:sz="8" w:space="0" w:color="000000" w:themeColor="text1"/>
+              <w:bottom w:val="none" w:sz="4" w:space="0" w:color="000000" w:themeColor="text1"/>
+              <w:right w:val="none" w:sz="4" w:space="0" w:color="000000" w:themeColor="text1"/>
             </w:tcBorders>
-            <w:tcMar/>
             <w:vAlign w:val="bottom"/>
           </w:tcPr>
           <w:p>
             <w:pPr>
-              <w:pStyle w:val="a"/>
               <w:jc w:val="center"/>
               <w:rPr>
-                <w:rFonts w:ascii="Times New Roman" w:hAnsi="Times New Roman" w:eastAsia="Times New Roman" w:cs="Times New Roman"/>
+                <w:rFonts w:ascii="Times New Roman" w:eastAsia="Times New Roman" w:hAnsi="Times New Roman" w:cs="Times New Roman"/>
               </w:rPr>
             </w:pPr>
           </w:p>
@@ -579,18 +659,16 @@
           <w:tcPr>
             <w:tcW w:w="435" w:type="dxa"/>
             <w:tcBorders>
-              <w:top w:val="none" w:color="000000" w:themeColor="text1" w:sz="4" w:space="0"/>
-              <w:left w:val="none" w:color="000000" w:themeColor="text1" w:sz="4" w:space="0"/>
-              <w:bottom w:val="none" w:color="000000" w:themeColor="text1" w:sz="4" w:space="0"/>
-              <w:right w:val="none" w:color="000000" w:themeColor="text1" w:sz="8" w:space="0"/>
+              <w:top w:val="none" w:sz="4" w:space="0" w:color="000000" w:themeColor="text1"/>
+              <w:left w:val="none" w:sz="4" w:space="0" w:color="000000" w:themeColor="text1"/>
+              <w:bottom w:val="none" w:sz="4" w:space="0" w:color="000000" w:themeColor="text1"/>
+              <w:right w:val="none" w:sz="8" w:space="0" w:color="000000" w:themeColor="text1"/>
             </w:tcBorders>
-            <w:tcMar/>
           </w:tcPr>
           <w:p>
             <w:pPr>
-              <w:pStyle w:val="a"/>
-              <w:rPr>
-                <w:rFonts w:ascii="Times New Roman" w:hAnsi="Times New Roman" w:eastAsia="Times New Roman" w:cs="Times New Roman"/>
+              <w:rPr>
+                <w:rFonts w:ascii="Times New Roman" w:eastAsia="Times New Roman" w:hAnsi="Times New Roman" w:cs="Times New Roman"/>
               </w:rPr>
             </w:pPr>
           </w:p>
@@ -599,28 +677,26 @@
           <w:tcPr>
             <w:tcW w:w="1920" w:type="dxa"/>
             <w:tcBorders>
-              <w:top w:val="single" w:color="000000" w:themeColor="text1" w:sz="8" w:space="0"/>
-              <w:left w:val="none" w:color="000000" w:themeColor="text1" w:sz="8" w:space="0"/>
-              <w:bottom w:val="none" w:color="000000" w:themeColor="text1" w:sz="8" w:space="0"/>
-              <w:right w:val="none" w:color="000000" w:themeColor="text1" w:sz="8" w:space="0"/>
+              <w:top w:val="single" w:sz="8" w:space="0" w:color="000000" w:themeColor="text1"/>
+              <w:left w:val="none" w:sz="8" w:space="0" w:color="000000" w:themeColor="text1"/>
+              <w:bottom w:val="none" w:sz="8" w:space="0" w:color="000000" w:themeColor="text1"/>
+              <w:right w:val="none" w:sz="8" w:space="0" w:color="000000" w:themeColor="text1"/>
             </w:tcBorders>
-            <w:tcMar/>
           </w:tcPr>
           <w:p>
             <w:pPr>
-              <w:pStyle w:val="a"/>
               <w:jc w:val="center"/>
               <w:rPr>
-                <w:rFonts w:ascii="Times New Roman" w:hAnsi="Times New Roman" w:eastAsia="Times New Roman" w:cs="Times New Roman"/>
-                <w:i w:val="1"/>
-                <w:iCs w:val="1"/>
+                <w:rFonts w:ascii="Times New Roman" w:eastAsia="Times New Roman" w:hAnsi="Times New Roman" w:cs="Times New Roman"/>
+                <w:i/>
+                <w:iCs/>
               </w:rPr>
             </w:pPr>
             <w:r>
               <w:rPr>
-                <w:rFonts w:ascii="Times New Roman" w:hAnsi="Times New Roman" w:eastAsia="Times New Roman" w:cs="Times New Roman"/>
-                <w:i w:val="1"/>
-                <w:iCs w:val="1"/>
+                <w:rFonts w:ascii="Times New Roman" w:eastAsia="Times New Roman" w:hAnsi="Times New Roman" w:cs="Times New Roman"/>
+                <w:i/>
+                <w:iCs/>
               </w:rPr>
               <w:t>Подпись</w:t>
             </w:r>
@@ -630,18 +706,16 @@
           <w:tcPr>
             <w:tcW w:w="437" w:type="dxa"/>
             <w:tcBorders>
-              <w:top w:val="none" w:color="000000" w:themeColor="text1" w:sz="4" w:space="0"/>
-              <w:left w:val="none" w:color="000000" w:themeColor="text1" w:sz="8" w:space="0"/>
-              <w:bottom w:val="none" w:color="000000" w:themeColor="text1" w:sz="4" w:space="0"/>
-              <w:right w:val="none" w:color="000000" w:themeColor="text1" w:sz="4" w:space="0"/>
+              <w:top w:val="none" w:sz="4" w:space="0" w:color="000000" w:themeColor="text1"/>
+              <w:left w:val="none" w:sz="8" w:space="0" w:color="000000" w:themeColor="text1"/>
+              <w:bottom w:val="none" w:sz="4" w:space="0" w:color="000000" w:themeColor="text1"/>
+              <w:right w:val="none" w:sz="4" w:space="0" w:color="000000" w:themeColor="text1"/>
             </w:tcBorders>
-            <w:tcMar/>
           </w:tcPr>
           <w:p>
             <w:pPr>
-              <w:pStyle w:val="a"/>
-              <w:rPr>
-                <w:rFonts w:ascii="Times New Roman" w:hAnsi="Times New Roman" w:eastAsia="Times New Roman" w:cs="Times New Roman"/>
+              <w:rPr>
+                <w:rFonts w:ascii="Times New Roman" w:eastAsia="Times New Roman" w:hAnsi="Times New Roman" w:cs="Times New Roman"/>
               </w:rPr>
             </w:pPr>
           </w:p>
@@ -650,19 +724,17 @@
           <w:tcPr>
             <w:tcW w:w="2764" w:type="dxa"/>
             <w:tcBorders>
-              <w:top w:val="single" w:color="000000" w:themeColor="text1" w:sz="8" w:space="0"/>
-              <w:left w:val="none" w:color="000000" w:themeColor="text1" w:sz="4" w:space="0"/>
-              <w:bottom w:val="none" w:color="000000" w:themeColor="text1" w:sz="8" w:space="0"/>
-              <w:right w:val="none" w:color="000000" w:themeColor="text1" w:sz="4" w:space="0"/>
+              <w:top w:val="single" w:sz="8" w:space="0" w:color="000000" w:themeColor="text1"/>
+              <w:left w:val="none" w:sz="4" w:space="0" w:color="000000" w:themeColor="text1"/>
+              <w:bottom w:val="none" w:sz="8" w:space="0" w:color="000000" w:themeColor="text1"/>
+              <w:right w:val="none" w:sz="4" w:space="0" w:color="000000" w:themeColor="text1"/>
             </w:tcBorders>
-            <w:tcMar/>
             <w:vAlign w:val="bottom"/>
           </w:tcPr>
           <w:p>
             <w:pPr>
-              <w:pStyle w:val="a"/>
-              <w:rPr>
-                <w:rFonts w:ascii="Times New Roman" w:hAnsi="Times New Roman" w:eastAsia="Times New Roman" w:cs="Times New Roman"/>
+              <w:rPr>
+                <w:rFonts w:ascii="Times New Roman" w:eastAsia="Times New Roman" w:hAnsi="Times New Roman" w:cs="Times New Roman"/>
               </w:rPr>
             </w:pPr>
           </w:p>
@@ -671,15 +743,14 @@
     </w:tbl>
     <w:p>
       <w:pPr>
-        <w:pStyle w:val="a"/>
-        <w:spacing w:before="240" w:beforeAutospacing="off"/>
-        <w:rPr>
-          <w:rFonts w:ascii="Times New Roman" w:hAnsi="Times New Roman" w:eastAsia="Times New Roman" w:cs="Times New Roman"/>
+        <w:spacing w:before="240"/>
+        <w:rPr>
+          <w:rFonts w:ascii="Times New Roman" w:eastAsia="Times New Roman" w:hAnsi="Times New Roman" w:cs="Times New Roman"/>
         </w:rPr>
       </w:pPr>
     </w:p>
     <w:sectPr>
-      <w:pgSz w:w="11906" w:h="16838" w:orient="portrait"/>
+      <w:pgSz w:w="11906" w:h="16838"/>
       <w:pgMar w:top="1440" w:right="1440" w:bottom="1440" w:left="1440" w:header="720" w:footer="720" w:gutter="0"/>
       <w:cols w:space="720"/>
       <w:docGrid w:linePitch="360"/>
@@ -961,7 +1032,7 @@
         <w:ind w:left="720" w:hanging="360"/>
       </w:pPr>
       <w:rPr>
-        <w:rFonts w:hint="default" w:ascii="Symbol" w:hAnsi="Symbol"/>
+        <w:rFonts w:ascii="Symbol" w:hAnsi="Symbol" w:hint="default"/>
       </w:rPr>
     </w:lvl>
     <w:lvl w:ilvl="1" w:tplc="6102102C">
@@ -973,7 +1044,7 @@
         <w:ind w:left="1440" w:hanging="360"/>
       </w:pPr>
       <w:rPr>
-        <w:rFonts w:hint="default" w:ascii="Courier New" w:hAnsi="Courier New"/>
+        <w:rFonts w:ascii="Courier New" w:hAnsi="Courier New" w:hint="default"/>
       </w:rPr>
     </w:lvl>
     <w:lvl w:ilvl="2" w:tplc="CB0C4512">
@@ -985,7 +1056,7 @@
         <w:ind w:left="2160" w:hanging="360"/>
       </w:pPr>
       <w:rPr>
-        <w:rFonts w:hint="default" w:ascii="Wingdings" w:hAnsi="Wingdings"/>
+        <w:rFonts w:ascii="Wingdings" w:hAnsi="Wingdings" w:hint="default"/>
       </w:rPr>
     </w:lvl>
     <w:lvl w:ilvl="3" w:tplc="1A2EC766">
@@ -997,7 +1068,7 @@
         <w:ind w:left="2880" w:hanging="360"/>
       </w:pPr>
       <w:rPr>
-        <w:rFonts w:hint="default" w:ascii="Symbol" w:hAnsi="Symbol"/>
+        <w:rFonts w:ascii="Symbol" w:hAnsi="Symbol" w:hint="default"/>
       </w:rPr>
     </w:lvl>
     <w:lvl w:ilvl="4" w:tplc="22567E1A">
@@ -1009,7 +1080,7 @@
         <w:ind w:left="3600" w:hanging="360"/>
       </w:pPr>
       <w:rPr>
-        <w:rFonts w:hint="default" w:ascii="Courier New" w:hAnsi="Courier New"/>
+        <w:rFonts w:ascii="Courier New" w:hAnsi="Courier New" w:hint="default"/>
       </w:rPr>
     </w:lvl>
     <w:lvl w:ilvl="5" w:tplc="4FC2438A">
@@ -1021,7 +1092,7 @@
         <w:ind w:left="4320" w:hanging="360"/>
       </w:pPr>
       <w:rPr>
-        <w:rFonts w:hint="default" w:ascii="Wingdings" w:hAnsi="Wingdings"/>
+        <w:rFonts w:ascii="Wingdings" w:hAnsi="Wingdings" w:hint="default"/>
       </w:rPr>
     </w:lvl>
     <w:lvl w:ilvl="6" w:tplc="61D47976">
@@ -1033,7 +1104,7 @@
         <w:ind w:left="5040" w:hanging="360"/>
       </w:pPr>
       <w:rPr>
-        <w:rFonts w:hint="default" w:ascii="Symbol" w:hAnsi="Symbol"/>
+        <w:rFonts w:ascii="Symbol" w:hAnsi="Symbol" w:hint="default"/>
       </w:rPr>
     </w:lvl>
     <w:lvl w:ilvl="7" w:tplc="08143846">
@@ -1045,7 +1116,7 @@
         <w:ind w:left="5760" w:hanging="360"/>
       </w:pPr>
       <w:rPr>
-        <w:rFonts w:hint="default" w:ascii="Courier New" w:hAnsi="Courier New"/>
+        <w:rFonts w:ascii="Courier New" w:hAnsi="Courier New" w:hint="default"/>
       </w:rPr>
     </w:lvl>
     <w:lvl w:ilvl="8" w:tplc="49884DA0">
@@ -1057,7 +1128,120 @@
         <w:ind w:left="6480" w:hanging="360"/>
       </w:pPr>
       <w:rPr>
-        <w:rFonts w:hint="default" w:ascii="Wingdings" w:hAnsi="Wingdings"/>
+        <w:rFonts w:ascii="Wingdings" w:hAnsi="Wingdings" w:hint="default"/>
+      </w:rPr>
+    </w:lvl>
+  </w:abstractNum>
+  <w:abstractNum w:abstractNumId="4" w15:restartNumberingAfterBreak="0">
+    <w:nsid w:val="72C4204A"/>
+    <w:multiLevelType w:val="hybridMultilevel"/>
+    <w:tmpl w:val="BF40B0DA"/>
+    <w:lvl w:ilvl="0" w:tplc="04190001">
+      <w:start w:val="1"/>
+      <w:numFmt w:val="bullet"/>
+      <w:lvlText w:val=""/>
+      <w:lvlJc w:val="left"/>
+      <w:pPr>
+        <w:ind w:left="720" w:hanging="360"/>
+      </w:pPr>
+      <w:rPr>
+        <w:rFonts w:ascii="Symbol" w:hAnsi="Symbol" w:hint="default"/>
+      </w:rPr>
+    </w:lvl>
+    <w:lvl w:ilvl="1" w:tplc="04190003" w:tentative="1">
+      <w:start w:val="1"/>
+      <w:numFmt w:val="bullet"/>
+      <w:lvlText w:val="o"/>
+      <w:lvlJc w:val="left"/>
+      <w:pPr>
+        <w:ind w:left="1440" w:hanging="360"/>
+      </w:pPr>
+      <w:rPr>
+        <w:rFonts w:ascii="Courier New" w:hAnsi="Courier New" w:cs="Courier New" w:hint="default"/>
+      </w:rPr>
+    </w:lvl>
+    <w:lvl w:ilvl="2" w:tplc="04190005" w:tentative="1">
+      <w:start w:val="1"/>
+      <w:numFmt w:val="bullet"/>
+      <w:lvlText w:val=""/>
+      <w:lvlJc w:val="left"/>
+      <w:pPr>
+        <w:ind w:left="2160" w:hanging="360"/>
+      </w:pPr>
+      <w:rPr>
+        <w:rFonts w:ascii="Wingdings" w:hAnsi="Wingdings" w:hint="default"/>
+      </w:rPr>
+    </w:lvl>
+    <w:lvl w:ilvl="3" w:tplc="04190001" w:tentative="1">
+      <w:start w:val="1"/>
+      <w:numFmt w:val="bullet"/>
+      <w:lvlText w:val=""/>
+      <w:lvlJc w:val="left"/>
+      <w:pPr>
+        <w:ind w:left="2880" w:hanging="360"/>
+      </w:pPr>
+      <w:rPr>
+        <w:rFonts w:ascii="Symbol" w:hAnsi="Symbol" w:hint="default"/>
+      </w:rPr>
+    </w:lvl>
+    <w:lvl w:ilvl="4" w:tplc="04190003" w:tentative="1">
+      <w:start w:val="1"/>
+      <w:numFmt w:val="bullet"/>
+      <w:lvlText w:val="o"/>
+      <w:lvlJc w:val="left"/>
+      <w:pPr>
+        <w:ind w:left="3600" w:hanging="360"/>
+      </w:pPr>
+      <w:rPr>
+        <w:rFonts w:ascii="Courier New" w:hAnsi="Courier New" w:cs="Courier New" w:hint="default"/>
+      </w:rPr>
+    </w:lvl>
+    <w:lvl w:ilvl="5" w:tplc="04190005" w:tentative="1">
+      <w:start w:val="1"/>
+      <w:numFmt w:val="bullet"/>
+      <w:lvlText w:val=""/>
+      <w:lvlJc w:val="left"/>
+      <w:pPr>
+        <w:ind w:left="4320" w:hanging="360"/>
+      </w:pPr>
+      <w:rPr>
+        <w:rFonts w:ascii="Wingdings" w:hAnsi="Wingdings" w:hint="default"/>
+      </w:rPr>
+    </w:lvl>
+    <w:lvl w:ilvl="6" w:tplc="04190001" w:tentative="1">
+      <w:start w:val="1"/>
+      <w:numFmt w:val="bullet"/>
+      <w:lvlText w:val=""/>
+      <w:lvlJc w:val="left"/>
+      <w:pPr>
+        <w:ind w:left="5040" w:hanging="360"/>
+      </w:pPr>
+      <w:rPr>
+        <w:rFonts w:ascii="Symbol" w:hAnsi="Symbol" w:hint="default"/>
+      </w:rPr>
+    </w:lvl>
+    <w:lvl w:ilvl="7" w:tplc="04190003" w:tentative="1">
+      <w:start w:val="1"/>
+      <w:numFmt w:val="bullet"/>
+      <w:lvlText w:val="o"/>
+      <w:lvlJc w:val="left"/>
+      <w:pPr>
+        <w:ind w:left="5760" w:hanging="360"/>
+      </w:pPr>
+      <w:rPr>
+        <w:rFonts w:ascii="Courier New" w:hAnsi="Courier New" w:cs="Courier New" w:hint="default"/>
+      </w:rPr>
+    </w:lvl>
+    <w:lvl w:ilvl="8" w:tplc="04190005" w:tentative="1">
+      <w:start w:val="1"/>
+      <w:numFmt w:val="bullet"/>
+      <w:lvlText w:val=""/>
+      <w:lvlJc w:val="left"/>
+      <w:pPr>
+        <w:ind w:left="6480" w:hanging="360"/>
+      </w:pPr>
+      <w:rPr>
+        <w:rFonts w:ascii="Wingdings" w:hAnsi="Wingdings" w:hint="default"/>
       </w:rPr>
     </w:lvl>
   </w:abstractNum>
@@ -1073,6 +1257,9 @@
   <w:num w:numId="4" w16cid:durableId="2140028488">
     <w:abstractNumId w:val="0"/>
   </w:num>
+  <w:num w:numId="5" w16cid:durableId="1122654546">
+    <w:abstractNumId w:val="4"/>
+  </w:num>
 </w:numbering>
 </file>
 
@@ -1081,7 +1268,7 @@
   <w:docDefaults>
     <w:rPrDefault>
       <w:rPr>
-        <w:rFonts w:asciiTheme="minorHAnsi" w:hAnsiTheme="minorHAnsi" w:eastAsiaTheme="minorHAnsi" w:cstheme="minorBidi"/>
+        <w:rFonts w:asciiTheme="minorHAnsi" w:eastAsiaTheme="minorHAnsi" w:hAnsiTheme="minorHAnsi" w:cstheme="minorBidi"/>
         <w:sz w:val="24"/>
         <w:szCs w:val="24"/>
         <w:lang w:val="ru-RU" w:eastAsia="en-US" w:bidi="ar-SA"/>
@@ -1096,14 +1283,14 @@
   <w:latentStyles w:defLockedState="0" w:defUIPriority="99" w:defSemiHidden="0" w:defUnhideWhenUsed="0" w:defQFormat="0" w:count="376">
     <w:lsdException w:name="Normal" w:uiPriority="0" w:qFormat="1"/>
     <w:lsdException w:name="heading 1" w:uiPriority="9" w:qFormat="1"/>
-    <w:lsdException w:name="heading 2" w:uiPriority="9" w:semiHidden="1" w:unhideWhenUsed="1" w:qFormat="1"/>
-    <w:lsdException w:name="heading 3" w:uiPriority="9" w:semiHidden="1" w:unhideWhenUsed="1" w:qFormat="1"/>
-    <w:lsdException w:name="heading 4" w:uiPriority="9" w:semiHidden="1" w:unhideWhenUsed="1" w:qFormat="1"/>
-    <w:lsdException w:name="heading 5" w:uiPriority="9" w:semiHidden="1" w:unhideWhenUsed="1" w:qFormat="1"/>
-    <w:lsdException w:name="heading 6" w:uiPriority="9" w:semiHidden="1" w:unhideWhenUsed="1" w:qFormat="1"/>
-    <w:lsdException w:name="heading 7" w:uiPriority="9" w:semiHidden="1" w:unhideWhenUsed="1" w:qFormat="1"/>
-    <w:lsdException w:name="heading 8" w:uiPriority="9" w:semiHidden="1" w:unhideWhenUsed="1" w:qFormat="1"/>
-    <w:lsdException w:name="heading 9" w:uiPriority="9" w:semiHidden="1" w:unhideWhenUsed="1" w:qFormat="1"/>
+    <w:lsdException w:name="heading 2" w:semiHidden="1" w:uiPriority="9" w:unhideWhenUsed="1" w:qFormat="1"/>
+    <w:lsdException w:name="heading 3" w:semiHidden="1" w:uiPriority="9" w:unhideWhenUsed="1" w:qFormat="1"/>
+    <w:lsdException w:name="heading 4" w:semiHidden="1" w:uiPriority="9" w:unhideWhenUsed="1" w:qFormat="1"/>
+    <w:lsdException w:name="heading 5" w:semiHidden="1" w:uiPriority="9" w:unhideWhenUsed="1" w:qFormat="1"/>
+    <w:lsdException w:name="heading 6" w:semiHidden="1" w:uiPriority="9" w:unhideWhenUsed="1" w:qFormat="1"/>
+    <w:lsdException w:name="heading 7" w:semiHidden="1" w:uiPriority="9" w:unhideWhenUsed="1" w:qFormat="1"/>
+    <w:lsdException w:name="heading 8" w:semiHidden="1" w:uiPriority="9" w:unhideWhenUsed="1" w:qFormat="1"/>
+    <w:lsdException w:name="heading 9" w:semiHidden="1" w:uiPriority="9" w:unhideWhenUsed="1" w:qFormat="1"/>
     <w:lsdException w:name="index 1" w:semiHidden="1" w:unhideWhenUsed="1"/>
     <w:lsdException w:name="index 2" w:semiHidden="1" w:unhideWhenUsed="1"/>
     <w:lsdException w:name="index 3" w:semiHidden="1" w:unhideWhenUsed="1"/>
@@ -1113,22 +1300,22 @@
     <w:lsdException w:name="index 7" w:semiHidden="1" w:unhideWhenUsed="1"/>
     <w:lsdException w:name="index 8" w:semiHidden="1" w:unhideWhenUsed="1"/>
     <w:lsdException w:name="index 9" w:semiHidden="1" w:unhideWhenUsed="1"/>
-    <w:lsdException w:name="toc 1" w:uiPriority="39" w:semiHidden="1" w:unhideWhenUsed="1"/>
-    <w:lsdException w:name="toc 2" w:uiPriority="39" w:semiHidden="1" w:unhideWhenUsed="1"/>
-    <w:lsdException w:name="toc 3" w:uiPriority="39" w:semiHidden="1" w:unhideWhenUsed="1"/>
-    <w:lsdException w:name="toc 4" w:uiPriority="39" w:semiHidden="1" w:unhideWhenUsed="1"/>
-    <w:lsdException w:name="toc 5" w:uiPriority="39" w:semiHidden="1" w:unhideWhenUsed="1"/>
-    <w:lsdException w:name="toc 6" w:uiPriority="39" w:semiHidden="1" w:unhideWhenUsed="1"/>
-    <w:lsdException w:name="toc 7" w:uiPriority="39" w:semiHidden="1" w:unhideWhenUsed="1"/>
-    <w:lsdException w:name="toc 8" w:uiPriority="39" w:semiHidden="1" w:unhideWhenUsed="1"/>
-    <w:lsdException w:name="toc 9" w:uiPriority="39" w:semiHidden="1" w:unhideWhenUsed="1"/>
+    <w:lsdException w:name="toc 1" w:semiHidden="1" w:uiPriority="39" w:unhideWhenUsed="1"/>
+    <w:lsdException w:name="toc 2" w:semiHidden="1" w:uiPriority="39" w:unhideWhenUsed="1"/>
+    <w:lsdException w:name="toc 3" w:semiHidden="1" w:uiPriority="39" w:unhideWhenUsed="1"/>
+    <w:lsdException w:name="toc 4" w:semiHidden="1" w:uiPriority="39" w:unhideWhenUsed="1"/>
+    <w:lsdException w:name="toc 5" w:semiHidden="1" w:uiPriority="39" w:unhideWhenUsed="1"/>
+    <w:lsdException w:name="toc 6" w:semiHidden="1" w:uiPriority="39" w:unhideWhenUsed="1"/>
+    <w:lsdException w:name="toc 7" w:semiHidden="1" w:uiPriority="39" w:unhideWhenUsed="1"/>
+    <w:lsdException w:name="toc 8" w:semiHidden="1" w:uiPriority="39" w:unhideWhenUsed="1"/>
+    <w:lsdException w:name="toc 9" w:semiHidden="1" w:uiPriority="39" w:unhideWhenUsed="1"/>
     <w:lsdException w:name="Normal Indent" w:semiHidden="1" w:unhideWhenUsed="1"/>
     <w:lsdException w:name="footnote text" w:semiHidden="1" w:unhideWhenUsed="1"/>
     <w:lsdException w:name="annotation text" w:semiHidden="1" w:unhideWhenUsed="1"/>
     <w:lsdException w:name="header" w:semiHidden="1" w:unhideWhenUsed="1"/>
     <w:lsdException w:name="footer" w:semiHidden="1" w:unhideWhenUsed="1"/>
     <w:lsdException w:name="index heading" w:semiHidden="1" w:unhideWhenUsed="1"/>
-    <w:lsdException w:name="caption" w:uiPriority="35" w:semiHidden="1" w:unhideWhenUsed="1" w:qFormat="1"/>
+    <w:lsdException w:name="caption" w:semiHidden="1" w:uiPriority="35" w:unhideWhenUsed="1" w:qFormat="1"/>
     <w:lsdException w:name="table of figures" w:semiHidden="1" w:unhideWhenUsed="1"/>
     <w:lsdException w:name="envelope address" w:semiHidden="1" w:unhideWhenUsed="1"/>
     <w:lsdException w:name="envelope return" w:semiHidden="1" w:unhideWhenUsed="1"/>
@@ -1159,7 +1346,7 @@
     <w:lsdException w:name="Title" w:uiPriority="10" w:qFormat="1"/>
     <w:lsdException w:name="Closing" w:semiHidden="1" w:unhideWhenUsed="1"/>
     <w:lsdException w:name="Signature" w:semiHidden="1" w:unhideWhenUsed="1"/>
-    <w:lsdException w:name="Default Paragraph Font" w:uiPriority="1" w:semiHidden="1" w:unhideWhenUsed="1"/>
+    <w:lsdException w:name="Default Paragraph Font" w:semiHidden="1" w:uiPriority="1" w:unhideWhenUsed="1"/>
     <w:lsdException w:name="Body Text" w:semiHidden="1" w:unhideWhenUsed="1"/>
     <w:lsdException w:name="Body Text Indent" w:semiHidden="1" w:unhideWhenUsed="1"/>
     <w:lsdException w:name="List Continue" w:semiHidden="1" w:unhideWhenUsed="1"/>
@@ -1359,8 +1546,8 @@
     <w:lsdException w:name="Subtle Reference" w:uiPriority="31" w:qFormat="1"/>
     <w:lsdException w:name="Intense Reference" w:uiPriority="32" w:qFormat="1"/>
     <w:lsdException w:name="Book Title" w:uiPriority="33" w:qFormat="1"/>
-    <w:lsdException w:name="Bibliography" w:uiPriority="37" w:semiHidden="1" w:unhideWhenUsed="1"/>
-    <w:lsdException w:name="TOC Heading" w:uiPriority="39" w:semiHidden="1" w:unhideWhenUsed="1" w:qFormat="1"/>
+    <w:lsdException w:name="Bibliography" w:semiHidden="1" w:uiPriority="37" w:unhideWhenUsed="1"/>
+    <w:lsdException w:name="TOC Heading" w:semiHidden="1" w:uiPriority="39" w:unhideWhenUsed="1" w:qFormat="1"/>
     <w:lsdException w:name="Plain Table 1" w:uiPriority="41"/>
     <w:lsdException w:name="Plain Table 2" w:uiPriority="42"/>
     <w:lsdException w:name="Plain Table 3" w:uiPriority="43"/>
@@ -1471,17 +1658,17 @@
     <w:lsdException w:name="Unresolved Mention" w:semiHidden="1" w:unhideWhenUsed="1"/>
     <w:lsdException w:name="Smart Link" w:semiHidden="1" w:unhideWhenUsed="1"/>
   </w:latentStyles>
-  <w:style w:type="paragraph" w:styleId="a" w:default="1">
+  <w:style w:type="paragraph" w:default="1" w:styleId="a">
     <w:name w:val="Normal"/>
     <w:qFormat/>
   </w:style>
-  <w:style w:type="character" w:styleId="a0" w:default="1">
+  <w:style w:type="character" w:default="1" w:styleId="a0">
     <w:name w:val="Default Paragraph Font"/>
     <w:uiPriority w:val="1"/>
     <w:semiHidden/>
     <w:unhideWhenUsed/>
   </w:style>
-  <w:style w:type="table" w:styleId="a1" w:default="1">
+  <w:style w:type="table" w:default="1" w:styleId="a1">
     <w:name w:val="Normal Table"/>
     <w:uiPriority w:val="99"/>
     <w:semiHidden/>
@@ -1496,7 +1683,7 @@
       </w:tblCellMar>
     </w:tblPr>
   </w:style>
-  <w:style w:type="numbering" w:styleId="a2" w:default="1">
+  <w:style w:type="numbering" w:default="1" w:styleId="a2">
     <w:name w:val="No List"/>
     <w:uiPriority w:val="99"/>
     <w:semiHidden/>
@@ -1522,12 +1709,12 @@
     </w:pPr>
     <w:tblPr>
       <w:tblBorders>
-        <w:top w:val="single" w:color="000000" w:themeColor="text1" w:sz="4" w:space="0"/>
-        <w:left w:val="single" w:color="000000" w:themeColor="text1" w:sz="4" w:space="0"/>
-        <w:bottom w:val="single" w:color="000000" w:themeColor="text1" w:sz="4" w:space="0"/>
-        <w:right w:val="single" w:color="000000" w:themeColor="text1" w:sz="4" w:space="0"/>
-        <w:insideH w:val="single" w:color="000000" w:themeColor="text1" w:sz="4" w:space="0"/>
-        <w:insideV w:val="single" w:color="000000" w:themeColor="text1" w:sz="4" w:space="0"/>
+        <w:top w:val="single" w:sz="4" w:space="0" w:color="000000" w:themeColor="text1"/>
+        <w:left w:val="single" w:sz="4" w:space="0" w:color="000000" w:themeColor="text1"/>
+        <w:bottom w:val="single" w:sz="4" w:space="0" w:color="000000" w:themeColor="text1"/>
+        <w:right w:val="single" w:sz="4" w:space="0" w:color="000000" w:themeColor="text1"/>
+        <w:insideH w:val="single" w:sz="4" w:space="0" w:color="000000" w:themeColor="text1"/>
+        <w:insideV w:val="single" w:sz="4" w:space="0" w:color="000000" w:themeColor="text1"/>
       </w:tblBorders>
     </w:tblPr>
   </w:style>
@@ -1535,7 +1722,7 @@
 </file>
 
 <file path=word/theme/theme1.xml><?xml version="1.0" encoding="utf-8"?>
-<a:theme xmlns:a="http://schemas.openxmlformats.org/drawingml/2006/main" xmlns:thm15="http://schemas.microsoft.com/office/thememl/2012/main" name="Office Theme">
+<a:theme xmlns:a="http://schemas.openxmlformats.org/drawingml/2006/main" name="Office Theme">
   <a:themeElements>
     <a:clrScheme name="Office">
       <a:dk1>
